--- a/tutorat/feuilles/S4/Feuille 3 - Corrigé.docx
+++ b/tutorat/feuilles/S4/Feuille 3 - Corrigé.docx
@@ -1198,10 +1198,116 @@
             <w:rPr>
               <w:rFonts w:ascii="Cambria Math" w:eastAsiaTheme="minorEastAsia" w:hAnsi="Cambria Math"/>
             </w:rPr>
-            <m:t>(x)=0≠x</m:t>
+            <m:t>(x)=0</m:t>
           </m:r>
         </m:oMath>
       </m:oMathPara>
+    </w:p>
+    <w:p>
+      <w:pPr>
+        <w:pStyle w:val="Paragraphedeliste"/>
+        <w:ind w:left="0"/>
+        <w:rPr>
+          <w:rFonts w:eastAsiaTheme="minorEastAsia"/>
+        </w:rPr>
+      </w:pPr>
+      <w:r>
+        <w:rPr>
+          <w:rFonts w:eastAsiaTheme="minorEastAsia"/>
+        </w:rPr>
+        <w:t xml:space="preserve">Ainsi </w:t>
+      </w:r>
+      <m:oMath>
+        <m:sSub>
+          <m:sSubPr>
+            <m:ctrlPr>
+              <w:rPr>
+                <w:rFonts w:ascii="Cambria Math" w:eastAsiaTheme="minorEastAsia" w:hAnsi="Cambria Math"/>
+                <w:i/>
+              </w:rPr>
+            </m:ctrlPr>
+          </m:sSubPr>
+          <m:e>
+            <m:r>
+              <w:rPr>
+                <w:rFonts w:ascii="Cambria Math" w:eastAsiaTheme="minorEastAsia" w:hAnsi="Cambria Math"/>
+              </w:rPr>
+              <m:t>E</m:t>
+            </m:r>
+          </m:e>
+          <m:sub>
+            <m:r>
+              <w:rPr>
+                <w:rFonts w:ascii="Cambria Math" w:eastAsiaTheme="minorEastAsia" w:hAnsi="Cambria Math"/>
+              </w:rPr>
+              <m:t>2</m:t>
+            </m:r>
+          </m:sub>
+        </m:sSub>
+      </m:oMath>
+      <w:r>
+        <w:rPr>
+          <w:rFonts w:eastAsiaTheme="minorEastAsia"/>
+        </w:rPr>
+        <w:t xml:space="preserve"> n’est pas un sev de </w:t>
+      </w:r>
+      <m:oMath>
+        <m:r>
+          <w:rPr>
+            <w:rFonts w:ascii="Cambria Math" w:eastAsiaTheme="minorEastAsia" w:hAnsi="Cambria Math"/>
+          </w:rPr>
+          <m:t>E</m:t>
+        </m:r>
+      </m:oMath>
+      <w:r>
+        <w:rPr>
+          <w:rFonts w:eastAsiaTheme="minorEastAsia"/>
+        </w:rPr>
+        <w:t>.</w:t>
+      </w:r>
+    </w:p>
+    <w:p>
+      <w:pPr>
+        <w:pStyle w:val="Paragraphedeliste"/>
+        <w:ind w:left="0"/>
+        <w:rPr>
+          <w:rFonts w:eastAsiaTheme="minorEastAsia"/>
+        </w:rPr>
+      </w:pPr>
+    </w:p>
+    <w:p>
+      <w:pPr>
+        <w:pStyle w:val="Paragraphedeliste"/>
+        <w:ind w:left="0"/>
+        <w:rPr>
+          <w:rFonts w:eastAsiaTheme="minorEastAsia"/>
+        </w:rPr>
+      </w:pPr>
+      <w:r>
+        <w:rPr>
+          <w:rFonts w:eastAsiaTheme="minorEastAsia"/>
+          <w:u w:val="single"/>
+        </w:rPr>
+        <w:t>Exercice 2 :</w:t>
+      </w:r>
+    </w:p>
+    <w:p>
+      <w:pPr>
+        <w:pStyle w:val="Paragraphedeliste"/>
+        <w:ind w:left="0"/>
+        <w:rPr>
+          <w:rFonts w:eastAsiaTheme="minorEastAsia"/>
+        </w:rPr>
+      </w:pPr>
+    </w:p>
+    <w:p>
+      <w:pPr>
+        <w:pStyle w:val="Paragraphedeliste"/>
+        <w:ind w:left="0"/>
+        <w:rPr>
+          <w:rFonts w:eastAsiaTheme="minorEastAsia"/>
+        </w:rPr>
+      </w:pPr>
     </w:p>
     <w:sectPr>
       <w:pgSz w:w="11906" w:h="16838"/>

--- a/tutorat/feuilles/S4/Feuille 3 - Corrigé.docx
+++ b/tutorat/feuilles/S4/Feuille 3 - Corrigé.docx
@@ -251,7 +251,7 @@
           <w:rPr>
             <w:rFonts w:ascii="Cambria Math" w:eastAsiaTheme="minorEastAsia" w:hAnsi="Cambria Math"/>
           </w:rPr>
-          <m:t>x∈</m:t>
+          <m:t>x</m:t>
         </m:r>
         <m:r>
           <m:rPr>
@@ -260,7 +260,7 @@
           <w:rPr>
             <w:rFonts w:ascii="Cambria Math" w:eastAsiaTheme="minorEastAsia" w:hAnsi="Cambria Math"/>
           </w:rPr>
-          <m:t xml:space="preserve">R, </m:t>
+          <m:t xml:space="preserve">∈R, </m:t>
         </m:r>
         <m:sSub>
           <m:sSubPr>
@@ -401,7 +401,7 @@
           <w:rPr>
             <w:rFonts w:ascii="Cambria Math" w:eastAsiaTheme="minorEastAsia" w:hAnsi="Cambria Math"/>
           </w:rPr>
-          <m:t>λ∈</m:t>
+          <m:t>λ</m:t>
         </m:r>
         <m:r>
           <m:rPr>
@@ -410,7 +410,7 @@
           <w:rPr>
             <w:rFonts w:ascii="Cambria Math" w:eastAsiaTheme="minorEastAsia" w:hAnsi="Cambria Math"/>
           </w:rPr>
-          <m:t xml:space="preserve">R, </m:t>
+          <m:t xml:space="preserve">∈R, </m:t>
         </m:r>
         <m:r>
           <w:rPr>
@@ -548,7 +548,7 @@
           <w:rPr>
             <w:rFonts w:ascii="Cambria Math" w:eastAsiaTheme="minorEastAsia" w:hAnsi="Cambria Math"/>
           </w:rPr>
-          <m:t>x∈</m:t>
+          <m:t>x</m:t>
         </m:r>
         <m:r>
           <m:rPr>
@@ -557,7 +557,7 @@
           <w:rPr>
             <w:rFonts w:ascii="Cambria Math" w:eastAsiaTheme="minorEastAsia" w:hAnsi="Cambria Math"/>
           </w:rPr>
-          <m:t>R</m:t>
+          <m:t>∈R</m:t>
         </m:r>
       </m:oMath>
     </w:p>
@@ -1299,6 +1299,3771 @@
           <w:rFonts w:eastAsiaTheme="minorEastAsia"/>
         </w:rPr>
       </w:pPr>
+      <w:r>
+        <w:rPr>
+          <w:rFonts w:eastAsiaTheme="minorEastAsia"/>
+        </w:rPr>
+        <w:t xml:space="preserve">Quitte à réordonner les </w:t>
+      </w:r>
+      <m:oMath>
+        <m:sSub>
+          <m:sSubPr>
+            <m:ctrlPr>
+              <w:rPr>
+                <w:rFonts w:ascii="Cambria Math" w:eastAsiaTheme="minorEastAsia" w:hAnsi="Cambria Math"/>
+                <w:i/>
+              </w:rPr>
+            </m:ctrlPr>
+          </m:sSubPr>
+          <m:e>
+            <m:r>
+              <w:rPr>
+                <w:rFonts w:ascii="Cambria Math" w:eastAsiaTheme="minorEastAsia" w:hAnsi="Cambria Math"/>
+              </w:rPr>
+              <m:t>α</m:t>
+            </m:r>
+          </m:e>
+          <m:sub>
+            <m:r>
+              <w:rPr>
+                <w:rFonts w:ascii="Cambria Math" w:eastAsiaTheme="minorEastAsia" w:hAnsi="Cambria Math"/>
+              </w:rPr>
+              <m:t>k</m:t>
+            </m:r>
+          </m:sub>
+        </m:sSub>
+        <m:r>
+          <w:rPr>
+            <w:rFonts w:ascii="Cambria Math" w:eastAsiaTheme="minorEastAsia" w:hAnsi="Cambria Math"/>
+          </w:rPr>
+          <m:t xml:space="preserve">, </m:t>
+        </m:r>
+      </m:oMath>
+      <w:r>
+        <w:rPr>
+          <w:rFonts w:eastAsiaTheme="minorEastAsia"/>
+        </w:rPr>
+        <w:t xml:space="preserve">on peut supposer </w:t>
+      </w:r>
+      <m:oMath>
+        <m:sSub>
+          <m:sSubPr>
+            <m:ctrlPr>
+              <w:rPr>
+                <w:rFonts w:ascii="Cambria Math" w:eastAsiaTheme="minorEastAsia" w:hAnsi="Cambria Math"/>
+                <w:i/>
+              </w:rPr>
+            </m:ctrlPr>
+          </m:sSubPr>
+          <m:e>
+            <m:r>
+              <w:rPr>
+                <w:rFonts w:ascii="Cambria Math" w:eastAsiaTheme="minorEastAsia" w:hAnsi="Cambria Math"/>
+              </w:rPr>
+              <m:t>α</m:t>
+            </m:r>
+          </m:e>
+          <m:sub>
+            <m:r>
+              <w:rPr>
+                <w:rFonts w:ascii="Cambria Math" w:eastAsiaTheme="minorEastAsia" w:hAnsi="Cambria Math"/>
+              </w:rPr>
+              <m:t>1</m:t>
+            </m:r>
+          </m:sub>
+        </m:sSub>
+        <m:r>
+          <w:rPr>
+            <w:rFonts w:ascii="Cambria Math" w:eastAsiaTheme="minorEastAsia" w:hAnsi="Cambria Math"/>
+          </w:rPr>
+          <m:t>&lt;</m:t>
+        </m:r>
+        <m:sSub>
+          <m:sSubPr>
+            <m:ctrlPr>
+              <w:rPr>
+                <w:rFonts w:ascii="Cambria Math" w:eastAsiaTheme="minorEastAsia" w:hAnsi="Cambria Math"/>
+                <w:i/>
+              </w:rPr>
+            </m:ctrlPr>
+          </m:sSubPr>
+          <m:e>
+            <m:r>
+              <w:rPr>
+                <w:rFonts w:ascii="Cambria Math" w:eastAsiaTheme="minorEastAsia" w:hAnsi="Cambria Math"/>
+              </w:rPr>
+              <m:t>α</m:t>
+            </m:r>
+          </m:e>
+          <m:sub>
+            <m:r>
+              <w:rPr>
+                <w:rFonts w:ascii="Cambria Math" w:eastAsiaTheme="minorEastAsia" w:hAnsi="Cambria Math"/>
+              </w:rPr>
+              <m:t>2</m:t>
+            </m:r>
+          </m:sub>
+        </m:sSub>
+        <m:r>
+          <w:rPr>
+            <w:rFonts w:ascii="Cambria Math" w:eastAsiaTheme="minorEastAsia" w:hAnsi="Cambria Math"/>
+          </w:rPr>
+          <m:t>&lt;…&lt;</m:t>
+        </m:r>
+        <m:sSub>
+          <m:sSubPr>
+            <m:ctrlPr>
+              <w:rPr>
+                <w:rFonts w:ascii="Cambria Math" w:eastAsiaTheme="minorEastAsia" w:hAnsi="Cambria Math"/>
+                <w:i/>
+              </w:rPr>
+            </m:ctrlPr>
+          </m:sSubPr>
+          <m:e>
+            <m:r>
+              <w:rPr>
+                <w:rFonts w:ascii="Cambria Math" w:eastAsiaTheme="minorEastAsia" w:hAnsi="Cambria Math"/>
+              </w:rPr>
+              <m:t>α</m:t>
+            </m:r>
+          </m:e>
+          <m:sub>
+            <m:r>
+              <w:rPr>
+                <w:rFonts w:ascii="Cambria Math" w:eastAsiaTheme="minorEastAsia" w:hAnsi="Cambria Math"/>
+              </w:rPr>
+              <m:t>n</m:t>
+            </m:r>
+          </m:sub>
+        </m:sSub>
+      </m:oMath>
+    </w:p>
+    <w:p>
+      <w:pPr>
+        <w:pStyle w:val="Paragraphedeliste"/>
+        <w:ind w:left="0"/>
+        <w:rPr>
+          <w:rFonts w:eastAsiaTheme="minorEastAsia"/>
+        </w:rPr>
+      </w:pPr>
+      <w:r>
+        <w:rPr>
+          <w:rFonts w:eastAsiaTheme="minorEastAsia"/>
+        </w:rPr>
+        <w:t xml:space="preserve">Soient </w:t>
+      </w:r>
+      <m:oMath>
+        <m:sSub>
+          <m:sSubPr>
+            <m:ctrlPr>
+              <w:rPr>
+                <w:rFonts w:ascii="Cambria Math" w:eastAsiaTheme="minorEastAsia" w:hAnsi="Cambria Math"/>
+                <w:i/>
+              </w:rPr>
+            </m:ctrlPr>
+          </m:sSubPr>
+          <m:e>
+            <m:r>
+              <w:rPr>
+                <w:rFonts w:ascii="Cambria Math" w:eastAsiaTheme="minorEastAsia" w:hAnsi="Cambria Math"/>
+              </w:rPr>
+              <m:t>λ</m:t>
+            </m:r>
+          </m:e>
+          <m:sub>
+            <m:r>
+              <w:rPr>
+                <w:rFonts w:ascii="Cambria Math" w:eastAsiaTheme="minorEastAsia" w:hAnsi="Cambria Math"/>
+              </w:rPr>
+              <m:t>1</m:t>
+            </m:r>
+          </m:sub>
+        </m:sSub>
+        <m:r>
+          <w:rPr>
+            <w:rFonts w:ascii="Cambria Math" w:eastAsiaTheme="minorEastAsia" w:hAnsi="Cambria Math"/>
+          </w:rPr>
+          <m:t>,…</m:t>
+        </m:r>
+        <m:sSub>
+          <m:sSubPr>
+            <m:ctrlPr>
+              <w:rPr>
+                <w:rFonts w:ascii="Cambria Math" w:eastAsiaTheme="minorEastAsia" w:hAnsi="Cambria Math"/>
+                <w:i/>
+              </w:rPr>
+            </m:ctrlPr>
+          </m:sSubPr>
+          <m:e>
+            <m:r>
+              <w:rPr>
+                <w:rFonts w:ascii="Cambria Math" w:eastAsiaTheme="minorEastAsia" w:hAnsi="Cambria Math"/>
+              </w:rPr>
+              <m:t>λ</m:t>
+            </m:r>
+          </m:e>
+          <m:sub>
+            <m:r>
+              <w:rPr>
+                <w:rFonts w:ascii="Cambria Math" w:eastAsiaTheme="minorEastAsia" w:hAnsi="Cambria Math"/>
+              </w:rPr>
+              <m:t>n</m:t>
+            </m:r>
+          </m:sub>
+        </m:sSub>
+        <m:r>
+          <w:rPr>
+            <w:rFonts w:ascii="Cambria Math" w:eastAsiaTheme="minorEastAsia" w:hAnsi="Cambria Math"/>
+          </w:rPr>
+          <m:t>∈</m:t>
+        </m:r>
+        <m:d>
+          <m:dPr>
+            <m:begChr m:val="⟦"/>
+            <m:endChr m:val="⟧"/>
+            <m:ctrlPr>
+              <w:rPr>
+                <w:rFonts w:ascii="Cambria Math" w:eastAsiaTheme="minorEastAsia" w:hAnsi="Cambria Math"/>
+                <w:i/>
+              </w:rPr>
+            </m:ctrlPr>
+          </m:dPr>
+          <m:e>
+            <m:r>
+              <w:rPr>
+                <w:rFonts w:ascii="Cambria Math" w:eastAsiaTheme="minorEastAsia" w:hAnsi="Cambria Math"/>
+              </w:rPr>
+              <m:t>1,n</m:t>
+            </m:r>
+          </m:e>
+        </m:d>
+      </m:oMath>
+      <w:r>
+        <w:rPr>
+          <w:rFonts w:eastAsiaTheme="minorEastAsia"/>
+        </w:rPr>
+        <w:t xml:space="preserve"> tels que </w:t>
+      </w:r>
+      <m:oMath>
+        <m:r>
+          <m:rPr>
+            <m:lit/>
+          </m:rPr>
+          <w:rPr>
+            <w:rFonts w:ascii="Cambria Math" w:eastAsiaTheme="minorEastAsia" w:hAnsi="Cambria Math"/>
+          </w:rPr>
+          <m:t>∀</m:t>
+        </m:r>
+        <m:r>
+          <w:rPr>
+            <w:rFonts w:ascii="Cambria Math" w:eastAsiaTheme="minorEastAsia" w:hAnsi="Cambria Math"/>
+          </w:rPr>
+          <m:t>x</m:t>
+        </m:r>
+        <m:r>
+          <m:rPr>
+            <m:scr m:val="double-struck"/>
+          </m:rPr>
+          <w:rPr>
+            <w:rFonts w:ascii="Cambria Math" w:eastAsiaTheme="minorEastAsia" w:hAnsi="Cambria Math"/>
+          </w:rPr>
+          <m:t xml:space="preserve">∈R, </m:t>
+        </m:r>
+        <m:nary>
+          <m:naryPr>
+            <m:chr m:val="∑"/>
+            <m:ctrlPr>
+              <w:rPr>
+                <w:rFonts w:ascii="Cambria Math" w:eastAsiaTheme="minorEastAsia" w:hAnsi="Cambria Math"/>
+                <w:i/>
+              </w:rPr>
+            </m:ctrlPr>
+          </m:naryPr>
+          <m:sub>
+            <m:r>
+              <w:rPr>
+                <w:rFonts w:ascii="Cambria Math" w:eastAsiaTheme="minorEastAsia" w:hAnsi="Cambria Math"/>
+              </w:rPr>
+              <m:t>k=1</m:t>
+            </m:r>
+          </m:sub>
+          <m:sup>
+            <m:r>
+              <w:rPr>
+                <w:rFonts w:ascii="Cambria Math" w:eastAsiaTheme="minorEastAsia" w:hAnsi="Cambria Math"/>
+              </w:rPr>
+              <m:t>n</m:t>
+            </m:r>
+          </m:sup>
+          <m:e>
+            <m:sSub>
+              <m:sSubPr>
+                <m:ctrlPr>
+                  <w:rPr>
+                    <w:rFonts w:ascii="Cambria Math" w:eastAsiaTheme="minorEastAsia" w:hAnsi="Cambria Math"/>
+                    <w:i/>
+                  </w:rPr>
+                </m:ctrlPr>
+              </m:sSubPr>
+              <m:e>
+                <m:r>
+                  <w:rPr>
+                    <w:rFonts w:ascii="Cambria Math" w:eastAsiaTheme="minorEastAsia" w:hAnsi="Cambria Math"/>
+                  </w:rPr>
+                  <m:t>λ</m:t>
+                </m:r>
+              </m:e>
+              <m:sub>
+                <m:r>
+                  <w:rPr>
+                    <w:rFonts w:ascii="Cambria Math" w:eastAsiaTheme="minorEastAsia" w:hAnsi="Cambria Math"/>
+                  </w:rPr>
+                  <m:t>k</m:t>
+                </m:r>
+              </m:sub>
+            </m:sSub>
+            <m:sSub>
+              <m:sSubPr>
+                <m:ctrlPr>
+                  <w:rPr>
+                    <w:rFonts w:ascii="Cambria Math" w:eastAsiaTheme="minorEastAsia" w:hAnsi="Cambria Math"/>
+                    <w:i/>
+                  </w:rPr>
+                </m:ctrlPr>
+              </m:sSubPr>
+              <m:e>
+                <m:r>
+                  <w:rPr>
+                    <w:rFonts w:ascii="Cambria Math" w:eastAsiaTheme="minorEastAsia" w:hAnsi="Cambria Math"/>
+                  </w:rPr>
+                  <m:t>f</m:t>
+                </m:r>
+              </m:e>
+              <m:sub>
+                <m:sSub>
+                  <m:sSubPr>
+                    <m:ctrlPr>
+                      <w:rPr>
+                        <w:rFonts w:ascii="Cambria Math" w:eastAsiaTheme="minorEastAsia" w:hAnsi="Cambria Math"/>
+                        <w:i/>
+                      </w:rPr>
+                    </m:ctrlPr>
+                  </m:sSubPr>
+                  <m:e>
+                    <m:r>
+                      <w:rPr>
+                        <w:rFonts w:ascii="Cambria Math" w:eastAsiaTheme="minorEastAsia" w:hAnsi="Cambria Math"/>
+                      </w:rPr>
+                      <m:t>α</m:t>
+                    </m:r>
+                  </m:e>
+                  <m:sub>
+                    <m:r>
+                      <w:rPr>
+                        <w:rFonts w:ascii="Cambria Math" w:eastAsiaTheme="minorEastAsia" w:hAnsi="Cambria Math"/>
+                      </w:rPr>
+                      <m:t>k</m:t>
+                    </m:r>
+                  </m:sub>
+                </m:sSub>
+              </m:sub>
+            </m:sSub>
+            <m:d>
+              <m:dPr>
+                <m:ctrlPr>
+                  <w:rPr>
+                    <w:rFonts w:ascii="Cambria Math" w:eastAsiaTheme="minorEastAsia" w:hAnsi="Cambria Math"/>
+                    <w:i/>
+                  </w:rPr>
+                </m:ctrlPr>
+              </m:dPr>
+              <m:e>
+                <m:r>
+                  <w:rPr>
+                    <w:rFonts w:ascii="Cambria Math" w:eastAsiaTheme="minorEastAsia" w:hAnsi="Cambria Math"/>
+                  </w:rPr>
+                  <m:t>x</m:t>
+                </m:r>
+              </m:e>
+            </m:d>
+          </m:e>
+        </m:nary>
+        <m:r>
+          <w:rPr>
+            <w:rFonts w:ascii="Cambria Math" w:eastAsiaTheme="minorEastAsia" w:hAnsi="Cambria Math"/>
+          </w:rPr>
+          <m:t>=0</m:t>
+        </m:r>
+      </m:oMath>
+    </w:p>
+    <w:p>
+      <w:pPr>
+        <w:pStyle w:val="Paragraphedeliste"/>
+        <w:ind w:left="0"/>
+        <w:rPr>
+          <w:rFonts w:eastAsiaTheme="minorEastAsia"/>
+        </w:rPr>
+      </w:pPr>
+      <w:r>
+        <w:rPr>
+          <w:rFonts w:eastAsiaTheme="minorEastAsia"/>
+        </w:rPr>
+        <w:t xml:space="preserve">Alors </w:t>
+      </w:r>
+      <m:oMath>
+        <m:r>
+          <m:rPr>
+            <m:lit/>
+          </m:rPr>
+          <w:rPr>
+            <w:rFonts w:ascii="Cambria Math" w:eastAsiaTheme="minorEastAsia" w:hAnsi="Cambria Math"/>
+          </w:rPr>
+          <m:t>∀</m:t>
+        </m:r>
+        <m:r>
+          <w:rPr>
+            <w:rFonts w:ascii="Cambria Math" w:eastAsiaTheme="minorEastAsia" w:hAnsi="Cambria Math"/>
+          </w:rPr>
+          <m:t>x</m:t>
+        </m:r>
+        <m:r>
+          <m:rPr>
+            <m:scr m:val="double-struck"/>
+          </m:rPr>
+          <w:rPr>
+            <w:rFonts w:ascii="Cambria Math" w:eastAsiaTheme="minorEastAsia" w:hAnsi="Cambria Math"/>
+          </w:rPr>
+          <m:t>∈R</m:t>
+        </m:r>
+      </m:oMath>
+      <w:r>
+        <w:rPr>
+          <w:rFonts w:eastAsiaTheme="minorEastAsia"/>
+        </w:rPr>
+        <w:t xml:space="preserve">, </w:t>
+      </w:r>
+    </w:p>
+    <w:p>
+      <w:pPr>
+        <w:pStyle w:val="Paragraphedeliste"/>
+        <w:ind w:left="0"/>
+        <w:rPr>
+          <w:rFonts w:eastAsiaTheme="minorEastAsia"/>
+        </w:rPr>
+      </w:pPr>
+      <m:oMathPara>
+        <m:oMath>
+          <m:r>
+            <w:rPr>
+              <w:rFonts w:ascii="Cambria Math" w:eastAsiaTheme="minorEastAsia" w:hAnsi="Cambria Math"/>
+            </w:rPr>
+            <m:t>-</m:t>
+          </m:r>
+          <m:sSub>
+            <m:sSubPr>
+              <m:ctrlPr>
+                <w:rPr>
+                  <w:rFonts w:ascii="Cambria Math" w:eastAsiaTheme="minorEastAsia" w:hAnsi="Cambria Math"/>
+                  <w:i/>
+                </w:rPr>
+              </m:ctrlPr>
+            </m:sSubPr>
+            <m:e>
+              <m:r>
+                <w:rPr>
+                  <w:rFonts w:ascii="Cambria Math" w:eastAsiaTheme="minorEastAsia" w:hAnsi="Cambria Math"/>
+                </w:rPr>
+                <m:t>λ</m:t>
+              </m:r>
+            </m:e>
+            <m:sub>
+              <m:r>
+                <w:rPr>
+                  <w:rFonts w:ascii="Cambria Math" w:eastAsiaTheme="minorEastAsia" w:hAnsi="Cambria Math"/>
+                </w:rPr>
+                <m:t>1</m:t>
+              </m:r>
+            </m:sub>
+          </m:sSub>
+          <m:r>
+            <w:rPr>
+              <w:rFonts w:ascii="Cambria Math" w:eastAsiaTheme="minorEastAsia" w:hAnsi="Cambria Math"/>
+            </w:rPr>
+            <m:t>=</m:t>
+          </m:r>
+          <m:nary>
+            <m:naryPr>
+              <m:chr m:val="∑"/>
+              <m:ctrlPr>
+                <w:rPr>
+                  <w:rFonts w:ascii="Cambria Math" w:eastAsiaTheme="minorEastAsia" w:hAnsi="Cambria Math"/>
+                  <w:i/>
+                </w:rPr>
+              </m:ctrlPr>
+            </m:naryPr>
+            <m:sub>
+              <m:r>
+                <w:rPr>
+                  <w:rFonts w:ascii="Cambria Math" w:eastAsiaTheme="minorEastAsia" w:hAnsi="Cambria Math"/>
+                </w:rPr>
+                <m:t>k=2</m:t>
+              </m:r>
+            </m:sub>
+            <m:sup>
+              <m:r>
+                <w:rPr>
+                  <w:rFonts w:ascii="Cambria Math" w:eastAsiaTheme="minorEastAsia" w:hAnsi="Cambria Math"/>
+                </w:rPr>
+                <m:t>n</m:t>
+              </m:r>
+            </m:sup>
+            <m:e>
+              <m:sSub>
+                <m:sSubPr>
+                  <m:ctrlPr>
+                    <w:rPr>
+                      <w:rFonts w:ascii="Cambria Math" w:eastAsiaTheme="minorEastAsia" w:hAnsi="Cambria Math"/>
+                      <w:i/>
+                    </w:rPr>
+                  </m:ctrlPr>
+                </m:sSubPr>
+                <m:e>
+                  <m:r>
+                    <w:rPr>
+                      <w:rFonts w:ascii="Cambria Math" w:eastAsiaTheme="minorEastAsia" w:hAnsi="Cambria Math"/>
+                    </w:rPr>
+                    <m:t>λ</m:t>
+                  </m:r>
+                </m:e>
+                <m:sub>
+                  <m:r>
+                    <w:rPr>
+                      <w:rFonts w:ascii="Cambria Math" w:eastAsiaTheme="minorEastAsia" w:hAnsi="Cambria Math"/>
+                    </w:rPr>
+                    <m:t>k</m:t>
+                  </m:r>
+                </m:sub>
+              </m:sSub>
+              <m:sSup>
+                <m:sSupPr>
+                  <m:ctrlPr>
+                    <w:rPr>
+                      <w:rFonts w:ascii="Cambria Math" w:eastAsiaTheme="minorEastAsia" w:hAnsi="Cambria Math"/>
+                      <w:i/>
+                    </w:rPr>
+                  </m:ctrlPr>
+                </m:sSupPr>
+                <m:e>
+                  <m:r>
+                    <w:rPr>
+                      <w:rFonts w:ascii="Cambria Math" w:eastAsiaTheme="minorEastAsia" w:hAnsi="Cambria Math"/>
+                    </w:rPr>
+                    <m:t>e</m:t>
+                  </m:r>
+                </m:e>
+                <m:sup>
+                  <m:d>
+                    <m:dPr>
+                      <m:ctrlPr>
+                        <w:rPr>
+                          <w:rFonts w:ascii="Cambria Math" w:eastAsiaTheme="minorEastAsia" w:hAnsi="Cambria Math"/>
+                          <w:i/>
+                        </w:rPr>
+                      </m:ctrlPr>
+                    </m:dPr>
+                    <m:e>
+                      <m:sSub>
+                        <m:sSubPr>
+                          <m:ctrlPr>
+                            <w:rPr>
+                              <w:rFonts w:ascii="Cambria Math" w:eastAsiaTheme="minorEastAsia" w:hAnsi="Cambria Math"/>
+                              <w:i/>
+                            </w:rPr>
+                          </m:ctrlPr>
+                        </m:sSubPr>
+                        <m:e>
+                          <m:r>
+                            <w:rPr>
+                              <w:rFonts w:ascii="Cambria Math" w:eastAsiaTheme="minorEastAsia" w:hAnsi="Cambria Math"/>
+                            </w:rPr>
+                            <m:t>α</m:t>
+                          </m:r>
+                        </m:e>
+                        <m:sub>
+                          <m:r>
+                            <w:rPr>
+                              <w:rFonts w:ascii="Cambria Math" w:eastAsiaTheme="minorEastAsia" w:hAnsi="Cambria Math"/>
+                            </w:rPr>
+                            <m:t>k</m:t>
+                          </m:r>
+                        </m:sub>
+                      </m:sSub>
+                      <m:r>
+                        <w:rPr>
+                          <w:rFonts w:ascii="Cambria Math" w:eastAsiaTheme="minorEastAsia" w:hAnsi="Cambria Math"/>
+                        </w:rPr>
+                        <m:t>-</m:t>
+                      </m:r>
+                      <m:sSub>
+                        <m:sSubPr>
+                          <m:ctrlPr>
+                            <w:rPr>
+                              <w:rFonts w:ascii="Cambria Math" w:eastAsiaTheme="minorEastAsia" w:hAnsi="Cambria Math"/>
+                              <w:i/>
+                            </w:rPr>
+                          </m:ctrlPr>
+                        </m:sSubPr>
+                        <m:e>
+                          <m:r>
+                            <w:rPr>
+                              <w:rFonts w:ascii="Cambria Math" w:eastAsiaTheme="minorEastAsia" w:hAnsi="Cambria Math"/>
+                            </w:rPr>
+                            <m:t>α</m:t>
+                          </m:r>
+                        </m:e>
+                        <m:sub>
+                          <m:r>
+                            <w:rPr>
+                              <w:rFonts w:ascii="Cambria Math" w:eastAsiaTheme="minorEastAsia" w:hAnsi="Cambria Math"/>
+                            </w:rPr>
+                            <m:t>1</m:t>
+                          </m:r>
+                        </m:sub>
+                      </m:sSub>
+                    </m:e>
+                  </m:d>
+                  <m:r>
+                    <w:rPr>
+                      <w:rFonts w:ascii="Cambria Math" w:eastAsiaTheme="minorEastAsia" w:hAnsi="Cambria Math"/>
+                    </w:rPr>
+                    <m:t>x</m:t>
+                  </m:r>
+                </m:sup>
+              </m:sSup>
+            </m:e>
+          </m:nary>
+        </m:oMath>
+      </m:oMathPara>
+    </w:p>
+    <w:p>
+      <w:pPr>
+        <w:pStyle w:val="Paragraphedeliste"/>
+        <w:ind w:left="0"/>
+        <w:rPr>
+          <w:rFonts w:eastAsiaTheme="minorEastAsia"/>
+        </w:rPr>
+      </w:pPr>
+      <w:r>
+        <w:rPr>
+          <w:rFonts w:eastAsiaTheme="minorEastAsia"/>
+        </w:rPr>
+        <w:t xml:space="preserve">Car l’exponentielle ne s’annule jamais sur </w:t>
+      </w:r>
+      <m:oMath>
+        <m:r>
+          <m:rPr>
+            <m:scr m:val="double-struck"/>
+          </m:rPr>
+          <w:rPr>
+            <w:rFonts w:ascii="Cambria Math" w:eastAsiaTheme="minorEastAsia" w:hAnsi="Cambria Math"/>
+          </w:rPr>
+          <m:t>R</m:t>
+        </m:r>
+      </m:oMath>
+      <w:r>
+        <w:rPr>
+          <w:rFonts w:eastAsiaTheme="minorEastAsia"/>
+        </w:rPr>
+        <w:t>.</w:t>
+      </w:r>
+    </w:p>
+    <w:p>
+      <w:pPr>
+        <w:pStyle w:val="Paragraphedeliste"/>
+        <w:ind w:left="708" w:hanging="708"/>
+        <w:rPr>
+          <w:rFonts w:eastAsiaTheme="minorEastAsia"/>
+        </w:rPr>
+      </w:pPr>
+      <w:r>
+        <w:rPr>
+          <w:rFonts w:eastAsiaTheme="minorEastAsia"/>
+        </w:rPr>
+        <w:t xml:space="preserve">Or </w:t>
+      </w:r>
+      <m:oMath>
+        <m:r>
+          <m:rPr>
+            <m:lit/>
+          </m:rPr>
+          <w:rPr>
+            <w:rFonts w:ascii="Cambria Math" w:eastAsiaTheme="minorEastAsia" w:hAnsi="Cambria Math"/>
+          </w:rPr>
+          <m:t>∀</m:t>
+        </m:r>
+        <m:r>
+          <w:rPr>
+            <w:rFonts w:ascii="Cambria Math" w:eastAsiaTheme="minorEastAsia" w:hAnsi="Cambria Math"/>
+          </w:rPr>
+          <m:t>k ∈</m:t>
+        </m:r>
+        <m:d>
+          <m:dPr>
+            <m:begChr m:val="⟦"/>
+            <m:endChr m:val="⟧"/>
+            <m:ctrlPr>
+              <w:rPr>
+                <w:rFonts w:ascii="Cambria Math" w:eastAsiaTheme="minorEastAsia" w:hAnsi="Cambria Math"/>
+                <w:i/>
+              </w:rPr>
+            </m:ctrlPr>
+          </m:dPr>
+          <m:e>
+            <m:r>
+              <w:rPr>
+                <w:rFonts w:ascii="Cambria Math" w:eastAsiaTheme="minorEastAsia" w:hAnsi="Cambria Math"/>
+              </w:rPr>
+              <m:t>1,n</m:t>
+            </m:r>
+          </m:e>
+        </m:d>
+        <m:r>
+          <w:rPr>
+            <w:rFonts w:ascii="Cambria Math" w:eastAsiaTheme="minorEastAsia" w:hAnsi="Cambria Math"/>
+          </w:rPr>
+          <m:t xml:space="preserve">, </m:t>
+        </m:r>
+        <m:sSub>
+          <m:sSubPr>
+            <m:ctrlPr>
+              <w:rPr>
+                <w:rFonts w:ascii="Cambria Math" w:eastAsiaTheme="minorEastAsia" w:hAnsi="Cambria Math"/>
+                <w:i/>
+              </w:rPr>
+            </m:ctrlPr>
+          </m:sSubPr>
+          <m:e>
+            <m:r>
+              <w:rPr>
+                <w:rFonts w:ascii="Cambria Math" w:eastAsiaTheme="minorEastAsia" w:hAnsi="Cambria Math"/>
+              </w:rPr>
+              <m:t>α</m:t>
+            </m:r>
+          </m:e>
+          <m:sub>
+            <m:r>
+              <w:rPr>
+                <w:rFonts w:ascii="Cambria Math" w:eastAsiaTheme="minorEastAsia" w:hAnsi="Cambria Math"/>
+              </w:rPr>
+              <m:t>k</m:t>
+            </m:r>
+          </m:sub>
+        </m:sSub>
+        <m:r>
+          <w:rPr>
+            <w:rFonts w:ascii="Cambria Math" w:eastAsiaTheme="minorEastAsia" w:hAnsi="Cambria Math"/>
+          </w:rPr>
+          <m:t>&lt;</m:t>
+        </m:r>
+        <m:sSub>
+          <m:sSubPr>
+            <m:ctrlPr>
+              <w:rPr>
+                <w:rFonts w:ascii="Cambria Math" w:eastAsiaTheme="minorEastAsia" w:hAnsi="Cambria Math"/>
+                <w:i/>
+              </w:rPr>
+            </m:ctrlPr>
+          </m:sSubPr>
+          <m:e>
+            <m:r>
+              <w:rPr>
+                <w:rFonts w:ascii="Cambria Math" w:eastAsiaTheme="minorEastAsia" w:hAnsi="Cambria Math"/>
+              </w:rPr>
+              <m:t>α</m:t>
+            </m:r>
+          </m:e>
+          <m:sub>
+            <m:r>
+              <w:rPr>
+                <w:rFonts w:ascii="Cambria Math" w:eastAsiaTheme="minorEastAsia" w:hAnsi="Cambria Math"/>
+              </w:rPr>
+              <m:t>1</m:t>
+            </m:r>
+          </m:sub>
+        </m:sSub>
+        <m:r>
+          <w:rPr>
+            <w:rFonts w:ascii="Cambria Math" w:eastAsiaTheme="minorEastAsia" w:hAnsi="Cambria Math"/>
+          </w:rPr>
+          <m:t xml:space="preserve">, </m:t>
+        </m:r>
+      </m:oMath>
+      <w:r>
+        <w:rPr>
+          <w:rFonts w:eastAsiaTheme="minorEastAsia"/>
+        </w:rPr>
+        <w:t xml:space="preserve">donc </w:t>
+      </w:r>
+      <m:oMath>
+        <m:sSup>
+          <m:sSupPr>
+            <m:ctrlPr>
+              <w:rPr>
+                <w:rFonts w:ascii="Cambria Math" w:eastAsiaTheme="minorEastAsia" w:hAnsi="Cambria Math"/>
+                <w:i/>
+              </w:rPr>
+            </m:ctrlPr>
+          </m:sSupPr>
+          <m:e>
+            <m:r>
+              <w:rPr>
+                <w:rFonts w:ascii="Cambria Math" w:eastAsiaTheme="minorEastAsia" w:hAnsi="Cambria Math"/>
+              </w:rPr>
+              <m:t>e</m:t>
+            </m:r>
+          </m:e>
+          <m:sup>
+            <m:sSub>
+              <m:sSubPr>
+                <m:ctrlPr>
+                  <w:rPr>
+                    <w:rFonts w:ascii="Cambria Math" w:eastAsiaTheme="minorEastAsia" w:hAnsi="Cambria Math"/>
+                    <w:i/>
+                  </w:rPr>
+                </m:ctrlPr>
+              </m:sSubPr>
+              <m:e>
+                <m:r>
+                  <w:rPr>
+                    <w:rFonts w:ascii="Cambria Math" w:eastAsiaTheme="minorEastAsia" w:hAnsi="Cambria Math"/>
+                  </w:rPr>
+                  <m:t>α</m:t>
+                </m:r>
+              </m:e>
+              <m:sub>
+                <m:r>
+                  <w:rPr>
+                    <w:rFonts w:ascii="Cambria Math" w:eastAsiaTheme="minorEastAsia" w:hAnsi="Cambria Math"/>
+                  </w:rPr>
+                  <m:t>k</m:t>
+                </m:r>
+              </m:sub>
+            </m:sSub>
+            <m:r>
+              <w:rPr>
+                <w:rFonts w:ascii="Cambria Math" w:eastAsiaTheme="minorEastAsia" w:hAnsi="Cambria Math"/>
+              </w:rPr>
+              <m:t>-</m:t>
+            </m:r>
+            <m:sSub>
+              <m:sSubPr>
+                <m:ctrlPr>
+                  <w:rPr>
+                    <w:rFonts w:ascii="Cambria Math" w:eastAsiaTheme="minorEastAsia" w:hAnsi="Cambria Math"/>
+                    <w:i/>
+                  </w:rPr>
+                </m:ctrlPr>
+              </m:sSubPr>
+              <m:e>
+                <m:r>
+                  <w:rPr>
+                    <w:rFonts w:ascii="Cambria Math" w:eastAsiaTheme="minorEastAsia" w:hAnsi="Cambria Math"/>
+                  </w:rPr>
+                  <m:t>α</m:t>
+                </m:r>
+              </m:e>
+              <m:sub>
+                <m:r>
+                  <w:rPr>
+                    <w:rFonts w:ascii="Cambria Math" w:eastAsiaTheme="minorEastAsia" w:hAnsi="Cambria Math"/>
+                  </w:rPr>
+                  <m:t>1</m:t>
+                </m:r>
+              </m:sub>
+            </m:sSub>
+          </m:sup>
+        </m:sSup>
+        <m:groupChr>
+          <m:groupChrPr>
+            <m:chr m:val="→"/>
+            <m:pos m:val="top"/>
+            <m:ctrlPr>
+              <w:rPr>
+                <w:rFonts w:ascii="Cambria Math" w:eastAsiaTheme="minorEastAsia" w:hAnsi="Cambria Math"/>
+                <w:i/>
+              </w:rPr>
+            </m:ctrlPr>
+          </m:groupChrPr>
+          <m:e>
+            <m:r>
+              <w:rPr>
+                <w:rFonts w:ascii="Cambria Math" w:eastAsiaTheme="minorEastAsia" w:hAnsi="Cambria Math"/>
+              </w:rPr>
+              <m:t>x→+∞</m:t>
+            </m:r>
+          </m:e>
+        </m:groupChr>
+        <m:r>
+          <w:rPr>
+            <w:rFonts w:ascii="Cambria Math" w:eastAsiaTheme="minorEastAsia" w:hAnsi="Cambria Math"/>
+          </w:rPr>
+          <m:t>0</m:t>
+        </m:r>
+      </m:oMath>
+    </w:p>
+    <w:p>
+      <w:pPr>
+        <w:pStyle w:val="Paragraphedeliste"/>
+        <w:ind w:left="708" w:hanging="708"/>
+        <w:rPr>
+          <w:rFonts w:eastAsiaTheme="minorEastAsia"/>
+        </w:rPr>
+      </w:pPr>
+      <w:r>
+        <w:rPr>
+          <w:rFonts w:eastAsiaTheme="minorEastAsia"/>
+        </w:rPr>
+        <w:t xml:space="preserve">Donc </w:t>
+      </w:r>
+    </w:p>
+    <w:p>
+      <w:pPr>
+        <w:pStyle w:val="Paragraphedeliste"/>
+        <w:ind w:left="708" w:hanging="708"/>
+        <w:rPr>
+          <w:rFonts w:eastAsiaTheme="minorEastAsia"/>
+        </w:rPr>
+      </w:pPr>
+      <m:oMathPara>
+        <m:oMath>
+          <m:nary>
+            <m:naryPr>
+              <m:chr m:val="∑"/>
+              <m:ctrlPr>
+                <w:rPr>
+                  <w:rFonts w:ascii="Cambria Math" w:eastAsiaTheme="minorEastAsia" w:hAnsi="Cambria Math"/>
+                  <w:i/>
+                </w:rPr>
+              </m:ctrlPr>
+            </m:naryPr>
+            <m:sub>
+              <m:r>
+                <w:rPr>
+                  <w:rFonts w:ascii="Cambria Math" w:eastAsiaTheme="minorEastAsia" w:hAnsi="Cambria Math"/>
+                </w:rPr>
+                <m:t>k=2</m:t>
+              </m:r>
+            </m:sub>
+            <m:sup>
+              <m:r>
+                <w:rPr>
+                  <w:rFonts w:ascii="Cambria Math" w:eastAsiaTheme="minorEastAsia" w:hAnsi="Cambria Math"/>
+                </w:rPr>
+                <m:t>n</m:t>
+              </m:r>
+            </m:sup>
+            <m:e>
+              <m:sSub>
+                <m:sSubPr>
+                  <m:ctrlPr>
+                    <w:rPr>
+                      <w:rFonts w:ascii="Cambria Math" w:eastAsiaTheme="minorEastAsia" w:hAnsi="Cambria Math"/>
+                      <w:i/>
+                    </w:rPr>
+                  </m:ctrlPr>
+                </m:sSubPr>
+                <m:e>
+                  <m:r>
+                    <w:rPr>
+                      <w:rFonts w:ascii="Cambria Math" w:eastAsiaTheme="minorEastAsia" w:hAnsi="Cambria Math"/>
+                    </w:rPr>
+                    <m:t>λ</m:t>
+                  </m:r>
+                </m:e>
+                <m:sub>
+                  <m:r>
+                    <w:rPr>
+                      <w:rFonts w:ascii="Cambria Math" w:eastAsiaTheme="minorEastAsia" w:hAnsi="Cambria Math"/>
+                    </w:rPr>
+                    <m:t>k</m:t>
+                  </m:r>
+                </m:sub>
+              </m:sSub>
+              <m:sSup>
+                <m:sSupPr>
+                  <m:ctrlPr>
+                    <w:rPr>
+                      <w:rFonts w:ascii="Cambria Math" w:eastAsiaTheme="minorEastAsia" w:hAnsi="Cambria Math"/>
+                      <w:i/>
+                    </w:rPr>
+                  </m:ctrlPr>
+                </m:sSupPr>
+                <m:e>
+                  <m:r>
+                    <w:rPr>
+                      <w:rFonts w:ascii="Cambria Math" w:eastAsiaTheme="minorEastAsia" w:hAnsi="Cambria Math"/>
+                    </w:rPr>
+                    <m:t>e</m:t>
+                  </m:r>
+                </m:e>
+                <m:sup>
+                  <m:d>
+                    <m:dPr>
+                      <m:ctrlPr>
+                        <w:rPr>
+                          <w:rFonts w:ascii="Cambria Math" w:eastAsiaTheme="minorEastAsia" w:hAnsi="Cambria Math"/>
+                          <w:i/>
+                        </w:rPr>
+                      </m:ctrlPr>
+                    </m:dPr>
+                    <m:e>
+                      <m:sSub>
+                        <m:sSubPr>
+                          <m:ctrlPr>
+                            <w:rPr>
+                              <w:rFonts w:ascii="Cambria Math" w:eastAsiaTheme="minorEastAsia" w:hAnsi="Cambria Math"/>
+                              <w:i/>
+                            </w:rPr>
+                          </m:ctrlPr>
+                        </m:sSubPr>
+                        <m:e>
+                          <m:r>
+                            <w:rPr>
+                              <w:rFonts w:ascii="Cambria Math" w:eastAsiaTheme="minorEastAsia" w:hAnsi="Cambria Math"/>
+                            </w:rPr>
+                            <m:t>α</m:t>
+                          </m:r>
+                        </m:e>
+                        <m:sub>
+                          <m:r>
+                            <w:rPr>
+                              <w:rFonts w:ascii="Cambria Math" w:eastAsiaTheme="minorEastAsia" w:hAnsi="Cambria Math"/>
+                            </w:rPr>
+                            <m:t>k</m:t>
+                          </m:r>
+                        </m:sub>
+                      </m:sSub>
+                      <m:r>
+                        <w:rPr>
+                          <w:rFonts w:ascii="Cambria Math" w:eastAsiaTheme="minorEastAsia" w:hAnsi="Cambria Math"/>
+                        </w:rPr>
+                        <m:t>-</m:t>
+                      </m:r>
+                      <m:sSub>
+                        <m:sSubPr>
+                          <m:ctrlPr>
+                            <w:rPr>
+                              <w:rFonts w:ascii="Cambria Math" w:eastAsiaTheme="minorEastAsia" w:hAnsi="Cambria Math"/>
+                              <w:i/>
+                            </w:rPr>
+                          </m:ctrlPr>
+                        </m:sSubPr>
+                        <m:e>
+                          <m:r>
+                            <w:rPr>
+                              <w:rFonts w:ascii="Cambria Math" w:eastAsiaTheme="minorEastAsia" w:hAnsi="Cambria Math"/>
+                            </w:rPr>
+                            <m:t>α</m:t>
+                          </m:r>
+                        </m:e>
+                        <m:sub>
+                          <m:r>
+                            <w:rPr>
+                              <w:rFonts w:ascii="Cambria Math" w:eastAsiaTheme="minorEastAsia" w:hAnsi="Cambria Math"/>
+                            </w:rPr>
+                            <m:t>1</m:t>
+                          </m:r>
+                        </m:sub>
+                      </m:sSub>
+                    </m:e>
+                  </m:d>
+                  <m:r>
+                    <w:rPr>
+                      <w:rFonts w:ascii="Cambria Math" w:eastAsiaTheme="minorEastAsia" w:hAnsi="Cambria Math"/>
+                    </w:rPr>
+                    <m:t>x</m:t>
+                  </m:r>
+                </m:sup>
+              </m:sSup>
+            </m:e>
+          </m:nary>
+          <m:groupChr>
+            <m:groupChrPr>
+              <m:chr m:val="→"/>
+              <m:pos m:val="top"/>
+              <m:ctrlPr>
+                <w:rPr>
+                  <w:rFonts w:ascii="Cambria Math" w:eastAsiaTheme="minorEastAsia" w:hAnsi="Cambria Math"/>
+                  <w:i/>
+                </w:rPr>
+              </m:ctrlPr>
+            </m:groupChrPr>
+            <m:e>
+              <m:r>
+                <w:rPr>
+                  <w:rFonts w:ascii="Cambria Math" w:eastAsiaTheme="minorEastAsia" w:hAnsi="Cambria Math"/>
+                </w:rPr>
+                <m:t>x→+∞</m:t>
+              </m:r>
+            </m:e>
+          </m:groupChr>
+          <m:r>
+            <w:rPr>
+              <w:rFonts w:ascii="Cambria Math" w:eastAsiaTheme="minorEastAsia" w:hAnsi="Cambria Math"/>
+            </w:rPr>
+            <m:t>0</m:t>
+          </m:r>
+        </m:oMath>
+      </m:oMathPara>
+    </w:p>
+    <w:p>
+      <w:pPr>
+        <w:pStyle w:val="Paragraphedeliste"/>
+        <w:ind w:left="708" w:hanging="708"/>
+        <w:rPr>
+          <w:rFonts w:eastAsiaTheme="minorEastAsia"/>
+        </w:rPr>
+      </w:pPr>
+      <w:r>
+        <w:rPr>
+          <w:rFonts w:eastAsiaTheme="minorEastAsia"/>
+        </w:rPr>
+        <w:t xml:space="preserve">Ainsi on a </w:t>
+      </w:r>
+      <m:oMath>
+        <m:r>
+          <w:rPr>
+            <w:rFonts w:ascii="Cambria Math" w:eastAsiaTheme="minorEastAsia" w:hAnsi="Cambria Math"/>
+          </w:rPr>
+          <m:t>-</m:t>
+        </m:r>
+        <m:sSub>
+          <m:sSubPr>
+            <m:ctrlPr>
+              <w:rPr>
+                <w:rFonts w:ascii="Cambria Math" w:eastAsiaTheme="minorEastAsia" w:hAnsi="Cambria Math"/>
+                <w:i/>
+              </w:rPr>
+            </m:ctrlPr>
+          </m:sSubPr>
+          <m:e>
+            <m:r>
+              <w:rPr>
+                <w:rFonts w:ascii="Cambria Math" w:eastAsiaTheme="minorEastAsia" w:hAnsi="Cambria Math"/>
+              </w:rPr>
+              <m:t>λ</m:t>
+            </m:r>
+          </m:e>
+          <m:sub>
+            <m:r>
+              <w:rPr>
+                <w:rFonts w:ascii="Cambria Math" w:eastAsiaTheme="minorEastAsia" w:hAnsi="Cambria Math"/>
+              </w:rPr>
+              <m:t>1</m:t>
+            </m:r>
+          </m:sub>
+        </m:sSub>
+        <m:r>
+          <w:rPr>
+            <w:rFonts w:ascii="Cambria Math" w:eastAsiaTheme="minorEastAsia" w:hAnsi="Cambria Math"/>
+          </w:rPr>
+          <m:t>=0</m:t>
+        </m:r>
+      </m:oMath>
+      <w:r>
+        <w:rPr>
+          <w:rFonts w:eastAsiaTheme="minorEastAsia"/>
+        </w:rPr>
+        <w:t xml:space="preserve">, ce qui implique </w:t>
+      </w:r>
+      <m:oMath>
+        <m:sSub>
+          <m:sSubPr>
+            <m:ctrlPr>
+              <w:rPr>
+                <w:rFonts w:ascii="Cambria Math" w:eastAsiaTheme="minorEastAsia" w:hAnsi="Cambria Math"/>
+                <w:i/>
+              </w:rPr>
+            </m:ctrlPr>
+          </m:sSubPr>
+          <m:e>
+            <m:r>
+              <w:rPr>
+                <w:rFonts w:ascii="Cambria Math" w:eastAsiaTheme="minorEastAsia" w:hAnsi="Cambria Math"/>
+              </w:rPr>
+              <m:t>λ</m:t>
+            </m:r>
+          </m:e>
+          <m:sub>
+            <m:r>
+              <w:rPr>
+                <w:rFonts w:ascii="Cambria Math" w:eastAsiaTheme="minorEastAsia" w:hAnsi="Cambria Math"/>
+              </w:rPr>
+              <m:t>1</m:t>
+            </m:r>
+          </m:sub>
+        </m:sSub>
+        <m:r>
+          <w:rPr>
+            <w:rFonts w:ascii="Cambria Math" w:eastAsiaTheme="minorEastAsia" w:hAnsi="Cambria Math"/>
+          </w:rPr>
+          <m:t>=0</m:t>
+        </m:r>
+      </m:oMath>
+      <w:r>
+        <w:rPr>
+          <w:rFonts w:eastAsiaTheme="minorEastAsia"/>
+        </w:rPr>
+        <w:t>.</w:t>
+      </w:r>
+    </w:p>
+    <w:p>
+      <w:pPr>
+        <w:pStyle w:val="Paragraphedeliste"/>
+        <w:ind w:left="708" w:hanging="708"/>
+        <w:rPr>
+          <w:rFonts w:eastAsiaTheme="minorEastAsia"/>
+        </w:rPr>
+      </w:pPr>
+      <w:r>
+        <w:rPr>
+          <w:rFonts w:eastAsiaTheme="minorEastAsia"/>
+        </w:rPr>
+        <w:t xml:space="preserve">On peut réitérer ce procédé pour tous les </w:t>
+      </w:r>
+      <m:oMath>
+        <m:sSub>
+          <m:sSubPr>
+            <m:ctrlPr>
+              <w:rPr>
+                <w:rFonts w:ascii="Cambria Math" w:eastAsiaTheme="minorEastAsia" w:hAnsi="Cambria Math"/>
+                <w:i/>
+              </w:rPr>
+            </m:ctrlPr>
+          </m:sSubPr>
+          <m:e>
+            <m:r>
+              <w:rPr>
+                <w:rFonts w:ascii="Cambria Math" w:eastAsiaTheme="minorEastAsia" w:hAnsi="Cambria Math"/>
+              </w:rPr>
+              <m:t>λ</m:t>
+            </m:r>
+          </m:e>
+          <m:sub>
+            <m:r>
+              <w:rPr>
+                <w:rFonts w:ascii="Cambria Math" w:eastAsiaTheme="minorEastAsia" w:hAnsi="Cambria Math"/>
+              </w:rPr>
+              <m:t>k</m:t>
+            </m:r>
+          </m:sub>
+        </m:sSub>
+        <m:r>
+          <w:rPr>
+            <w:rFonts w:ascii="Cambria Math" w:eastAsiaTheme="minorEastAsia" w:hAnsi="Cambria Math"/>
+          </w:rPr>
+          <m:t xml:space="preserve">, </m:t>
+        </m:r>
+      </m:oMath>
+      <w:r>
+        <w:rPr>
+          <w:rFonts w:eastAsiaTheme="minorEastAsia"/>
+        </w:rPr>
+        <w:t>ou utiliser une récurrence finie.</w:t>
+      </w:r>
+    </w:p>
+    <w:p>
+      <w:pPr>
+        <w:pStyle w:val="Paragraphedeliste"/>
+        <w:ind w:left="708" w:hanging="708"/>
+        <w:rPr>
+          <w:rFonts w:eastAsiaTheme="minorEastAsia"/>
+        </w:rPr>
+      </w:pPr>
+      <w:r>
+        <w:rPr>
+          <w:rFonts w:eastAsiaTheme="minorEastAsia"/>
+        </w:rPr>
+        <w:t xml:space="preserve">Ainsi on prouve que </w:t>
+      </w:r>
+      <m:oMath>
+        <m:sSub>
+          <m:sSubPr>
+            <m:ctrlPr>
+              <w:rPr>
+                <w:rFonts w:ascii="Cambria Math" w:eastAsiaTheme="minorEastAsia" w:hAnsi="Cambria Math"/>
+                <w:i/>
+              </w:rPr>
+            </m:ctrlPr>
+          </m:sSubPr>
+          <m:e>
+            <m:r>
+              <w:rPr>
+                <w:rFonts w:ascii="Cambria Math" w:eastAsiaTheme="minorEastAsia" w:hAnsi="Cambria Math"/>
+              </w:rPr>
+              <m:t>λ</m:t>
+            </m:r>
+          </m:e>
+          <m:sub>
+            <m:r>
+              <w:rPr>
+                <w:rFonts w:ascii="Cambria Math" w:eastAsiaTheme="minorEastAsia" w:hAnsi="Cambria Math"/>
+              </w:rPr>
+              <m:t>1</m:t>
+            </m:r>
+          </m:sub>
+        </m:sSub>
+        <m:r>
+          <w:rPr>
+            <w:rFonts w:ascii="Cambria Math" w:eastAsiaTheme="minorEastAsia" w:hAnsi="Cambria Math"/>
+          </w:rPr>
+          <m:t>=</m:t>
+        </m:r>
+        <m:sSub>
+          <m:sSubPr>
+            <m:ctrlPr>
+              <w:rPr>
+                <w:rFonts w:ascii="Cambria Math" w:eastAsiaTheme="minorEastAsia" w:hAnsi="Cambria Math"/>
+                <w:i/>
+              </w:rPr>
+            </m:ctrlPr>
+          </m:sSubPr>
+          <m:e>
+            <m:r>
+              <w:rPr>
+                <w:rFonts w:ascii="Cambria Math" w:eastAsiaTheme="minorEastAsia" w:hAnsi="Cambria Math"/>
+              </w:rPr>
+              <m:t>λ</m:t>
+            </m:r>
+          </m:e>
+          <m:sub>
+            <m:r>
+              <w:rPr>
+                <w:rFonts w:ascii="Cambria Math" w:eastAsiaTheme="minorEastAsia" w:hAnsi="Cambria Math"/>
+              </w:rPr>
+              <m:t>2</m:t>
+            </m:r>
+          </m:sub>
+        </m:sSub>
+        <m:r>
+          <w:rPr>
+            <w:rFonts w:ascii="Cambria Math" w:eastAsiaTheme="minorEastAsia" w:hAnsi="Cambria Math"/>
+          </w:rPr>
+          <m:t>=…=</m:t>
+        </m:r>
+        <m:sSub>
+          <m:sSubPr>
+            <m:ctrlPr>
+              <w:rPr>
+                <w:rFonts w:ascii="Cambria Math" w:eastAsiaTheme="minorEastAsia" w:hAnsi="Cambria Math"/>
+                <w:i/>
+              </w:rPr>
+            </m:ctrlPr>
+          </m:sSubPr>
+          <m:e>
+            <m:r>
+              <w:rPr>
+                <w:rFonts w:ascii="Cambria Math" w:eastAsiaTheme="minorEastAsia" w:hAnsi="Cambria Math"/>
+              </w:rPr>
+              <m:t>λ</m:t>
+            </m:r>
+          </m:e>
+          <m:sub>
+            <m:r>
+              <w:rPr>
+                <w:rFonts w:ascii="Cambria Math" w:eastAsiaTheme="minorEastAsia" w:hAnsi="Cambria Math"/>
+              </w:rPr>
+              <m:t>n</m:t>
+            </m:r>
+          </m:sub>
+        </m:sSub>
+        <m:r>
+          <w:rPr>
+            <w:rFonts w:ascii="Cambria Math" w:eastAsiaTheme="minorEastAsia" w:hAnsi="Cambria Math"/>
+          </w:rPr>
+          <m:t>=0</m:t>
+        </m:r>
+      </m:oMath>
+      <w:r>
+        <w:rPr>
+          <w:rFonts w:eastAsiaTheme="minorEastAsia"/>
+        </w:rPr>
+        <w:t>, c’est-à-dire que la famille est libre.</w:t>
+      </w:r>
+    </w:p>
+    <w:p>
+      <w:pPr>
+        <w:pStyle w:val="Paragraphedeliste"/>
+        <w:ind w:left="708" w:hanging="708"/>
+        <w:rPr>
+          <w:rFonts w:eastAsiaTheme="minorEastAsia"/>
+        </w:rPr>
+      </w:pPr>
+    </w:p>
+    <w:p>
+      <w:pPr>
+        <w:pStyle w:val="Paragraphedeliste"/>
+        <w:ind w:left="708" w:hanging="708"/>
+        <w:rPr>
+          <w:rFonts w:eastAsiaTheme="minorEastAsia"/>
+        </w:rPr>
+      </w:pPr>
+      <w:r>
+        <w:rPr>
+          <w:rFonts w:eastAsiaTheme="minorEastAsia"/>
+          <w:u w:val="single"/>
+        </w:rPr>
+        <w:t>Exercice 3</w:t>
+      </w:r>
+    </w:p>
+    <w:p>
+      <w:pPr>
+        <w:pStyle w:val="Paragraphedeliste"/>
+        <w:ind w:left="0"/>
+        <w:rPr>
+          <w:rFonts w:eastAsiaTheme="minorEastAsia"/>
+        </w:rPr>
+      </w:pPr>
+      <w:r>
+        <w:rPr>
+          <w:rFonts w:eastAsiaTheme="minorEastAsia"/>
+          <w:i/>
+          <w:iCs/>
+        </w:rPr>
+        <w:t xml:space="preserve">Cet exercice est plus un exercice de raisonnement qu’autre chose. Pour l’inclusion de </w:t>
+      </w:r>
+      <m:oMath>
+        <m:r>
+          <w:rPr>
+            <w:rFonts w:ascii="Cambria Math" w:eastAsiaTheme="minorEastAsia" w:hAnsi="Cambria Math"/>
+          </w:rPr>
+          <m:t>{0}</m:t>
+        </m:r>
+      </m:oMath>
+      <w:r>
+        <w:rPr>
+          <w:rFonts w:eastAsiaTheme="minorEastAsia"/>
+          <w:i/>
+          <w:iCs/>
+        </w:rPr>
+        <w:t xml:space="preserve"> dans </w:t>
+      </w:r>
+      <m:oMath>
+        <m:r>
+          <w:rPr>
+            <w:rFonts w:ascii="Cambria Math" w:eastAsiaTheme="minorEastAsia" w:hAnsi="Cambria Math"/>
+          </w:rPr>
+          <m:t>D</m:t>
+        </m:r>
+      </m:oMath>
+      <w:r>
+        <w:rPr>
+          <w:rFonts w:eastAsiaTheme="minorEastAsia"/>
+          <w:i/>
+          <w:iCs/>
+        </w:rPr>
+        <w:t xml:space="preserve">, il n’y a aucun problème, mais il réside dans la combinaison linéaire. Globalement, si vous voyez un produit de </w:t>
+      </w:r>
+      <w:r>
+        <w:rPr>
+          <w:rFonts w:eastAsiaTheme="minorEastAsia"/>
+          <w:i/>
+          <w:iCs/>
+          <w:u w:val="single"/>
+        </w:rPr>
+        <w:t>variables</w:t>
+      </w:r>
+      <w:r>
+        <w:rPr>
+          <w:rFonts w:eastAsiaTheme="minorEastAsia"/>
+          <w:i/>
+          <w:iCs/>
+        </w:rPr>
+        <w:t xml:space="preserve"> dans l’expression du « sev », ça n’en est sûrement pas un.</w:t>
+      </w:r>
+    </w:p>
+    <w:p>
+      <w:pPr>
+        <w:pStyle w:val="Paragraphedeliste"/>
+        <w:ind w:left="0"/>
+        <w:rPr>
+          <w:rFonts w:eastAsiaTheme="minorEastAsia"/>
+        </w:rPr>
+      </w:pPr>
+      <w:r>
+        <w:rPr>
+          <w:rFonts w:eastAsiaTheme="minorEastAsia"/>
+        </w:rPr>
+        <w:t>Montrons que cet ensemble n’est pas un sev.</w:t>
+      </w:r>
+    </w:p>
+    <w:p>
+      <w:pPr>
+        <w:pStyle w:val="Paragraphedeliste"/>
+        <w:ind w:left="0"/>
+        <w:rPr>
+          <w:rFonts w:eastAsiaTheme="minorEastAsia"/>
+        </w:rPr>
+      </w:pPr>
+      <w:r>
+        <w:rPr>
+          <w:rFonts w:eastAsiaTheme="minorEastAsia"/>
+        </w:rPr>
+        <w:t xml:space="preserve">On a </w:t>
+      </w:r>
+      <m:oMath>
+        <m:d>
+          <m:dPr>
+            <m:ctrlPr>
+              <w:rPr>
+                <w:rFonts w:ascii="Cambria Math" w:eastAsiaTheme="minorEastAsia" w:hAnsi="Cambria Math"/>
+                <w:i/>
+              </w:rPr>
+            </m:ctrlPr>
+          </m:dPr>
+          <m:e>
+            <m:r>
+              <w:rPr>
+                <w:rFonts w:ascii="Cambria Math" w:eastAsiaTheme="minorEastAsia" w:hAnsi="Cambria Math"/>
+              </w:rPr>
+              <m:t>1,-1</m:t>
+            </m:r>
+          </m:e>
+        </m:d>
+        <m:r>
+          <m:rPr>
+            <m:lit/>
+          </m:rPr>
+          <w:rPr>
+            <w:rFonts w:ascii="Cambria Math" w:eastAsiaTheme="minorEastAsia" w:hAnsi="Cambria Math"/>
+          </w:rPr>
+          <m:t>∈</m:t>
+        </m:r>
+        <m:r>
+          <w:rPr>
+            <w:rFonts w:ascii="Cambria Math" w:eastAsiaTheme="minorEastAsia" w:hAnsi="Cambria Math"/>
+          </w:rPr>
+          <m:t>D, (2,1)</m:t>
+        </m:r>
+        <m:r>
+          <m:rPr>
+            <m:lit/>
+          </m:rPr>
+          <w:rPr>
+            <w:rFonts w:ascii="Cambria Math" w:eastAsiaTheme="minorEastAsia" w:hAnsi="Cambria Math"/>
+          </w:rPr>
+          <m:t>∈</m:t>
+        </m:r>
+        <m:r>
+          <w:rPr>
+            <w:rFonts w:ascii="Cambria Math" w:eastAsiaTheme="minorEastAsia" w:hAnsi="Cambria Math"/>
+          </w:rPr>
+          <m:t>D</m:t>
+        </m:r>
+      </m:oMath>
+      <w:r>
+        <w:rPr>
+          <w:rFonts w:eastAsiaTheme="minorEastAsia"/>
+        </w:rPr>
+        <w:t xml:space="preserve"> (ici on on prend simplement un couple qui annule chacun des facteurs de l’équation).</w:t>
+      </w:r>
+    </w:p>
+    <w:p>
+      <w:pPr>
+        <w:pStyle w:val="Paragraphedeliste"/>
+        <w:ind w:left="0"/>
+        <w:rPr>
+          <w:rFonts w:eastAsiaTheme="minorEastAsia"/>
+        </w:rPr>
+      </w:pPr>
+      <w:r>
+        <w:rPr>
+          <w:rFonts w:eastAsiaTheme="minorEastAsia"/>
+        </w:rPr>
+        <w:t xml:space="preserve">Or </w:t>
+      </w:r>
+      <m:oMath>
+        <m:d>
+          <m:dPr>
+            <m:ctrlPr>
+              <w:rPr>
+                <w:rFonts w:ascii="Cambria Math" w:eastAsiaTheme="minorEastAsia" w:hAnsi="Cambria Math"/>
+                <w:i/>
+              </w:rPr>
+            </m:ctrlPr>
+          </m:dPr>
+          <m:e>
+            <m:r>
+              <w:rPr>
+                <w:rFonts w:ascii="Cambria Math" w:eastAsiaTheme="minorEastAsia" w:hAnsi="Cambria Math"/>
+              </w:rPr>
+              <m:t>1,-1</m:t>
+            </m:r>
+          </m:e>
+        </m:d>
+        <m:r>
+          <w:rPr>
+            <w:rFonts w:ascii="Cambria Math" w:eastAsiaTheme="minorEastAsia" w:hAnsi="Cambria Math"/>
+          </w:rPr>
+          <m:t>+</m:t>
+        </m:r>
+        <m:d>
+          <m:dPr>
+            <m:ctrlPr>
+              <w:rPr>
+                <w:rFonts w:ascii="Cambria Math" w:eastAsiaTheme="minorEastAsia" w:hAnsi="Cambria Math"/>
+                <w:i/>
+              </w:rPr>
+            </m:ctrlPr>
+          </m:dPr>
+          <m:e>
+            <m:r>
+              <w:rPr>
+                <w:rFonts w:ascii="Cambria Math" w:eastAsiaTheme="minorEastAsia" w:hAnsi="Cambria Math"/>
+              </w:rPr>
+              <m:t>2,1</m:t>
+            </m:r>
+          </m:e>
+        </m:d>
+        <m:r>
+          <w:rPr>
+            <w:rFonts w:ascii="Cambria Math" w:eastAsiaTheme="minorEastAsia" w:hAnsi="Cambria Math"/>
+          </w:rPr>
+          <m:t>=</m:t>
+        </m:r>
+        <m:d>
+          <m:dPr>
+            <m:ctrlPr>
+              <w:rPr>
+                <w:rFonts w:ascii="Cambria Math" w:eastAsiaTheme="minorEastAsia" w:hAnsi="Cambria Math"/>
+                <w:i/>
+              </w:rPr>
+            </m:ctrlPr>
+          </m:dPr>
+          <m:e>
+            <m:r>
+              <w:rPr>
+                <w:rFonts w:ascii="Cambria Math" w:eastAsiaTheme="minorEastAsia" w:hAnsi="Cambria Math"/>
+              </w:rPr>
+              <m:t>3,0</m:t>
+            </m:r>
+          </m:e>
+        </m:d>
+        <m:r>
+          <w:rPr>
+            <w:rFonts w:ascii="Cambria Math" w:eastAsiaTheme="minorEastAsia" w:hAnsi="Cambria Math"/>
+          </w:rPr>
+          <m:t>∉D</m:t>
+        </m:r>
+      </m:oMath>
+      <w:r>
+        <w:rPr>
+          <w:rFonts w:eastAsiaTheme="minorEastAsia"/>
+        </w:rPr>
+        <w:t xml:space="preserve">. En effet, </w:t>
+      </w:r>
+      <m:oMath>
+        <m:d>
+          <m:dPr>
+            <m:ctrlPr>
+              <w:rPr>
+                <w:rFonts w:ascii="Cambria Math" w:eastAsiaTheme="minorEastAsia" w:hAnsi="Cambria Math"/>
+                <w:i/>
+              </w:rPr>
+            </m:ctrlPr>
+          </m:dPr>
+          <m:e>
+            <m:r>
+              <w:rPr>
+                <w:rFonts w:ascii="Cambria Math" w:eastAsiaTheme="minorEastAsia" w:hAnsi="Cambria Math"/>
+              </w:rPr>
+              <m:t>3+0</m:t>
+            </m:r>
+          </m:e>
+        </m:d>
+        <m:d>
+          <m:dPr>
+            <m:ctrlPr>
+              <w:rPr>
+                <w:rFonts w:ascii="Cambria Math" w:eastAsiaTheme="minorEastAsia" w:hAnsi="Cambria Math"/>
+                <w:i/>
+              </w:rPr>
+            </m:ctrlPr>
+          </m:dPr>
+          <m:e>
+            <m:r>
+              <w:rPr>
+                <w:rFonts w:ascii="Cambria Math" w:eastAsiaTheme="minorEastAsia" w:hAnsi="Cambria Math"/>
+              </w:rPr>
+              <m:t>3-2</m:t>
+            </m:r>
+            <m:r>
+              <m:rPr>
+                <m:lit/>
+              </m:rPr>
+              <w:rPr>
+                <w:rFonts w:ascii="Cambria Math" w:eastAsiaTheme="minorEastAsia" w:hAnsi="Cambria Math"/>
+              </w:rPr>
+              <m:t>×</m:t>
+            </m:r>
+            <m:r>
+              <w:rPr>
+                <w:rFonts w:ascii="Cambria Math" w:eastAsiaTheme="minorEastAsia" w:hAnsi="Cambria Math"/>
+              </w:rPr>
+              <m:t>0</m:t>
+            </m:r>
+          </m:e>
+        </m:d>
+        <m:r>
+          <w:rPr>
+            <w:rFonts w:ascii="Cambria Math" w:eastAsiaTheme="minorEastAsia" w:hAnsi="Cambria Math"/>
+          </w:rPr>
+          <m:t>=9≠0</m:t>
+        </m:r>
+      </m:oMath>
+      <w:r>
+        <w:rPr>
+          <w:rFonts w:eastAsiaTheme="minorEastAsia"/>
+        </w:rPr>
+        <w:t>.</w:t>
+      </w:r>
+    </w:p>
+    <w:p>
+      <w:pPr>
+        <w:pStyle w:val="Paragraphedeliste"/>
+        <w:ind w:left="0"/>
+        <w:rPr>
+          <w:rFonts w:eastAsiaTheme="minorEastAsia"/>
+        </w:rPr>
+      </w:pPr>
+      <w:r>
+        <w:rPr>
+          <w:rFonts w:eastAsiaTheme="minorEastAsia"/>
+        </w:rPr>
+        <w:t xml:space="preserve">Ainsi </w:t>
+      </w:r>
+      <m:oMath>
+        <m:r>
+          <w:rPr>
+            <w:rFonts w:ascii="Cambria Math" w:eastAsiaTheme="minorEastAsia" w:hAnsi="Cambria Math"/>
+          </w:rPr>
+          <m:t>D</m:t>
+        </m:r>
+      </m:oMath>
+      <w:r>
+        <w:rPr>
+          <w:rFonts w:eastAsiaTheme="minorEastAsia"/>
+        </w:rPr>
+        <w:t xml:space="preserve"> n’est pas un sous-espace vectoriel.</w:t>
+      </w:r>
+    </w:p>
+    <w:p>
+      <w:pPr>
+        <w:pStyle w:val="Paragraphedeliste"/>
+        <w:ind w:left="0"/>
+        <w:rPr>
+          <w:rFonts w:eastAsiaTheme="minorEastAsia"/>
+        </w:rPr>
+      </w:pPr>
+    </w:p>
+    <w:p>
+      <w:pPr>
+        <w:pStyle w:val="Paragraphedeliste"/>
+        <w:ind w:left="0"/>
+        <w:rPr>
+          <w:rFonts w:eastAsiaTheme="minorEastAsia"/>
+          <w:u w:val="single"/>
+        </w:rPr>
+      </w:pPr>
+      <w:r>
+        <w:rPr>
+          <w:rFonts w:eastAsiaTheme="minorEastAsia"/>
+          <w:u w:val="single"/>
+        </w:rPr>
+        <w:t>Exercice 4</w:t>
+      </w:r>
+    </w:p>
+    <w:p>
+      <w:pPr>
+        <w:pStyle w:val="Paragraphedeliste"/>
+        <w:numPr>
+          <w:ilvl w:val="0"/>
+          <w:numId w:val="2"/>
+        </w:numPr>
+        <w:rPr>
+          <w:rFonts w:eastAsiaTheme="minorEastAsia"/>
+          <w:u w:val="single"/>
+        </w:rPr>
+      </w:pPr>
+      <w:bookmarkStart w:id="0" w:name="_Hlk160660105"/>
+      <w:r>
+        <w:rPr>
+          <w:rFonts w:eastAsiaTheme="minorEastAsia"/>
+        </w:rPr>
+        <w:t xml:space="preserve">Montrons que </w:t>
+      </w:r>
+      <m:oMath>
+        <m:r>
+          <w:rPr>
+            <w:rFonts w:ascii="Cambria Math" w:eastAsiaTheme="minorEastAsia" w:hAnsi="Cambria Math"/>
+          </w:rPr>
+          <m:t>F</m:t>
+        </m:r>
+      </m:oMath>
+      <w:r>
+        <w:rPr>
+          <w:rFonts w:eastAsiaTheme="minorEastAsia"/>
+        </w:rPr>
+        <w:t xml:space="preserve"> est un sev de </w:t>
+      </w:r>
+      <m:oMath>
+        <m:r>
+          <w:rPr>
+            <w:rFonts w:ascii="Cambria Math" w:eastAsiaTheme="minorEastAsia" w:hAnsi="Cambria Math"/>
+          </w:rPr>
+          <m:t>E</m:t>
+        </m:r>
+      </m:oMath>
+      <w:r>
+        <w:rPr>
+          <w:rFonts w:eastAsiaTheme="minorEastAsia"/>
+        </w:rPr>
+        <w:t>.</w:t>
+      </w:r>
+    </w:p>
+    <w:p>
+      <w:pPr>
+        <w:pStyle w:val="Paragraphedeliste"/>
+        <w:rPr>
+          <w:rFonts w:eastAsiaTheme="minorEastAsia"/>
+        </w:rPr>
+      </w:pPr>
+      <w:r>
+        <w:rPr>
+          <w:rFonts w:eastAsiaTheme="minorEastAsia"/>
+        </w:rPr>
+        <w:t xml:space="preserve">La fonction nulle est évidemment </w:t>
+      </w:r>
+      <m:oMath>
+        <m:r>
+          <w:rPr>
+            <w:rFonts w:ascii="Cambria Math" w:eastAsiaTheme="minorEastAsia" w:hAnsi="Cambria Math"/>
+          </w:rPr>
+          <m:t>π</m:t>
+        </m:r>
+      </m:oMath>
+      <w:r>
+        <w:rPr>
+          <w:rFonts w:eastAsiaTheme="minorEastAsia"/>
+        </w:rPr>
+        <w:t xml:space="preserve">-périodique, reste à prouver que toute combinaison linéaire de fonction </w:t>
+      </w:r>
+      <m:oMath>
+        <m:r>
+          <w:rPr>
+            <w:rFonts w:ascii="Cambria Math" w:eastAsiaTheme="minorEastAsia" w:hAnsi="Cambria Math"/>
+          </w:rPr>
+          <m:t>π</m:t>
+        </m:r>
+      </m:oMath>
+      <w:r>
+        <w:rPr>
+          <w:rFonts w:eastAsiaTheme="minorEastAsia"/>
+        </w:rPr>
+        <w:t>-périodique l’est également.</w:t>
+      </w:r>
+    </w:p>
+    <w:p>
+      <w:pPr>
+        <w:pStyle w:val="Paragraphedeliste"/>
+        <w:rPr>
+          <w:rFonts w:eastAsiaTheme="minorEastAsia"/>
+        </w:rPr>
+      </w:pPr>
+      <w:r>
+        <w:rPr>
+          <w:rFonts w:eastAsiaTheme="minorEastAsia"/>
+        </w:rPr>
+        <w:t xml:space="preserve">Soient </w:t>
+      </w:r>
+      <m:oMath>
+        <m:r>
+          <w:rPr>
+            <w:rFonts w:ascii="Cambria Math" w:eastAsiaTheme="minorEastAsia" w:hAnsi="Cambria Math"/>
+          </w:rPr>
+          <m:t>f</m:t>
+        </m:r>
+      </m:oMath>
+      <w:r>
+        <w:rPr>
+          <w:rFonts w:eastAsiaTheme="minorEastAsia"/>
+        </w:rPr>
+        <w:t xml:space="preserve"> et </w:t>
+      </w:r>
+      <m:oMath>
+        <m:r>
+          <w:rPr>
+            <w:rFonts w:ascii="Cambria Math" w:eastAsiaTheme="minorEastAsia" w:hAnsi="Cambria Math"/>
+          </w:rPr>
+          <m:t>g</m:t>
+        </m:r>
+      </m:oMath>
+      <w:r>
+        <w:rPr>
+          <w:rFonts w:eastAsiaTheme="minorEastAsia"/>
+        </w:rPr>
+        <w:t xml:space="preserve"> deux fonction </w:t>
+      </w:r>
+      <m:oMath>
+        <m:r>
+          <w:rPr>
+            <w:rFonts w:ascii="Cambria Math" w:eastAsiaTheme="minorEastAsia" w:hAnsi="Cambria Math"/>
+          </w:rPr>
+          <m:t>π</m:t>
+        </m:r>
+      </m:oMath>
+      <w:r>
+        <w:rPr>
+          <w:rFonts w:eastAsiaTheme="minorEastAsia"/>
+        </w:rPr>
+        <w:t xml:space="preserve">-périodiques, alors </w:t>
+      </w:r>
+      <m:oMath>
+        <m:r>
+          <m:rPr>
+            <m:lit/>
+          </m:rPr>
+          <w:rPr>
+            <w:rFonts w:ascii="Cambria Math" w:eastAsiaTheme="minorEastAsia" w:hAnsi="Cambria Math"/>
+          </w:rPr>
+          <m:t>∀</m:t>
+        </m:r>
+        <m:r>
+          <w:rPr>
+            <w:rFonts w:ascii="Cambria Math" w:eastAsiaTheme="minorEastAsia" w:hAnsi="Cambria Math"/>
+          </w:rPr>
+          <m:t>x</m:t>
+        </m:r>
+        <m:r>
+          <m:rPr>
+            <m:scr m:val="double-struck"/>
+          </m:rPr>
+          <w:rPr>
+            <w:rFonts w:ascii="Cambria Math" w:eastAsiaTheme="minorEastAsia" w:hAnsi="Cambria Math"/>
+          </w:rPr>
+          <m:t xml:space="preserve">∈R, </m:t>
+        </m:r>
+        <m:r>
+          <w:rPr>
+            <w:rFonts w:ascii="Cambria Math" w:eastAsiaTheme="minorEastAsia" w:hAnsi="Cambria Math"/>
+          </w:rPr>
+          <m:t>f</m:t>
+        </m:r>
+        <m:d>
+          <m:dPr>
+            <m:ctrlPr>
+              <w:rPr>
+                <w:rFonts w:ascii="Cambria Math" w:eastAsiaTheme="minorEastAsia" w:hAnsi="Cambria Math"/>
+                <w:i/>
+              </w:rPr>
+            </m:ctrlPr>
+          </m:dPr>
+          <m:e>
+            <m:r>
+              <w:rPr>
+                <w:rFonts w:ascii="Cambria Math" w:eastAsiaTheme="minorEastAsia" w:hAnsi="Cambria Math"/>
+              </w:rPr>
+              <m:t>x+π</m:t>
+            </m:r>
+          </m:e>
+        </m:d>
+        <m:r>
+          <w:rPr>
+            <w:rFonts w:ascii="Cambria Math" w:eastAsiaTheme="minorEastAsia" w:hAnsi="Cambria Math"/>
+          </w:rPr>
+          <m:t>=f</m:t>
+        </m:r>
+        <m:d>
+          <m:dPr>
+            <m:ctrlPr>
+              <w:rPr>
+                <w:rFonts w:ascii="Cambria Math" w:eastAsiaTheme="minorEastAsia" w:hAnsi="Cambria Math"/>
+                <w:i/>
+              </w:rPr>
+            </m:ctrlPr>
+          </m:dPr>
+          <m:e>
+            <m:r>
+              <w:rPr>
+                <w:rFonts w:ascii="Cambria Math" w:eastAsiaTheme="minorEastAsia" w:hAnsi="Cambria Math"/>
+              </w:rPr>
+              <m:t>x</m:t>
+            </m:r>
+          </m:e>
+        </m:d>
+      </m:oMath>
+      <w:r>
+        <w:rPr>
+          <w:rFonts w:eastAsiaTheme="minorEastAsia"/>
+        </w:rPr>
+        <w:t xml:space="preserve"> et </w:t>
+      </w:r>
+    </w:p>
+    <w:p>
+      <w:pPr>
+        <w:pStyle w:val="Paragraphedeliste"/>
+        <w:rPr>
+          <w:rFonts w:eastAsiaTheme="minorEastAsia"/>
+        </w:rPr>
+      </w:pPr>
+      <m:oMath>
+        <m:r>
+          <w:rPr>
+            <w:rFonts w:ascii="Cambria Math" w:eastAsiaTheme="minorEastAsia" w:hAnsi="Cambria Math"/>
+          </w:rPr>
+          <m:t>g</m:t>
+        </m:r>
+        <m:d>
+          <m:dPr>
+            <m:ctrlPr>
+              <w:rPr>
+                <w:rFonts w:ascii="Cambria Math" w:eastAsiaTheme="minorEastAsia" w:hAnsi="Cambria Math"/>
+                <w:i/>
+              </w:rPr>
+            </m:ctrlPr>
+          </m:dPr>
+          <m:e>
+            <m:r>
+              <w:rPr>
+                <w:rFonts w:ascii="Cambria Math" w:eastAsiaTheme="minorEastAsia" w:hAnsi="Cambria Math"/>
+              </w:rPr>
+              <m:t>x+π</m:t>
+            </m:r>
+          </m:e>
+        </m:d>
+        <m:r>
+          <w:rPr>
+            <w:rFonts w:ascii="Cambria Math" w:eastAsiaTheme="minorEastAsia" w:hAnsi="Cambria Math"/>
+          </w:rPr>
+          <m:t>=g</m:t>
+        </m:r>
+        <m:d>
+          <m:dPr>
+            <m:ctrlPr>
+              <w:rPr>
+                <w:rFonts w:ascii="Cambria Math" w:eastAsiaTheme="minorEastAsia" w:hAnsi="Cambria Math"/>
+                <w:i/>
+              </w:rPr>
+            </m:ctrlPr>
+          </m:dPr>
+          <m:e>
+            <m:r>
+              <w:rPr>
+                <w:rFonts w:ascii="Cambria Math" w:eastAsiaTheme="minorEastAsia" w:hAnsi="Cambria Math"/>
+              </w:rPr>
+              <m:t>x</m:t>
+            </m:r>
+          </m:e>
+        </m:d>
+      </m:oMath>
+      <w:r>
+        <w:rPr>
+          <w:rFonts w:eastAsiaTheme="minorEastAsia"/>
+        </w:rPr>
+        <w:t xml:space="preserve">. Ainsi </w:t>
+      </w:r>
+      <m:oMath>
+        <m:r>
+          <m:rPr>
+            <m:lit/>
+          </m:rPr>
+          <w:rPr>
+            <w:rFonts w:ascii="Cambria Math" w:eastAsiaTheme="minorEastAsia" w:hAnsi="Cambria Math"/>
+          </w:rPr>
+          <m:t>∀</m:t>
+        </m:r>
+        <m:r>
+          <w:rPr>
+            <w:rFonts w:ascii="Cambria Math" w:eastAsiaTheme="minorEastAsia" w:hAnsi="Cambria Math"/>
+          </w:rPr>
+          <m:t>λ</m:t>
+        </m:r>
+        <m:r>
+          <m:rPr>
+            <m:scr m:val="double-struck"/>
+          </m:rPr>
+          <w:rPr>
+            <w:rFonts w:ascii="Cambria Math" w:eastAsiaTheme="minorEastAsia" w:hAnsi="Cambria Math"/>
+          </w:rPr>
+          <m:t xml:space="preserve">∈R, </m:t>
+        </m:r>
+      </m:oMath>
+    </w:p>
+    <w:p>
+      <w:pPr>
+        <w:pStyle w:val="Paragraphedeliste"/>
+        <w:rPr>
+          <w:rFonts w:eastAsiaTheme="minorEastAsia"/>
+        </w:rPr>
+      </w:pPr>
+      <m:oMathPara>
+        <m:oMath>
+          <m:d>
+            <m:dPr>
+              <m:ctrlPr>
+                <w:rPr>
+                  <w:rFonts w:ascii="Cambria Math" w:eastAsiaTheme="minorEastAsia" w:hAnsi="Cambria Math"/>
+                  <w:i/>
+                </w:rPr>
+              </m:ctrlPr>
+            </m:dPr>
+            <m:e>
+              <m:r>
+                <w:rPr>
+                  <w:rFonts w:ascii="Cambria Math" w:eastAsiaTheme="minorEastAsia" w:hAnsi="Cambria Math"/>
+                </w:rPr>
+                <m:t>λf+g</m:t>
+              </m:r>
+            </m:e>
+          </m:d>
+          <m:d>
+            <m:dPr>
+              <m:ctrlPr>
+                <w:rPr>
+                  <w:rFonts w:ascii="Cambria Math" w:eastAsiaTheme="minorEastAsia" w:hAnsi="Cambria Math"/>
+                  <w:i/>
+                </w:rPr>
+              </m:ctrlPr>
+            </m:dPr>
+            <m:e>
+              <m:r>
+                <w:rPr>
+                  <w:rFonts w:ascii="Cambria Math" w:eastAsiaTheme="minorEastAsia" w:hAnsi="Cambria Math"/>
+                </w:rPr>
+                <m:t>x+π</m:t>
+              </m:r>
+            </m:e>
+          </m:d>
+          <m:r>
+            <w:rPr>
+              <w:rFonts w:ascii="Cambria Math" w:eastAsiaTheme="minorEastAsia" w:hAnsi="Cambria Math"/>
+            </w:rPr>
+            <m:t>=λf</m:t>
+          </m:r>
+          <m:d>
+            <m:dPr>
+              <m:ctrlPr>
+                <w:rPr>
+                  <w:rFonts w:ascii="Cambria Math" w:eastAsiaTheme="minorEastAsia" w:hAnsi="Cambria Math"/>
+                  <w:i/>
+                </w:rPr>
+              </m:ctrlPr>
+            </m:dPr>
+            <m:e>
+              <m:r>
+                <w:rPr>
+                  <w:rFonts w:ascii="Cambria Math" w:eastAsiaTheme="minorEastAsia" w:hAnsi="Cambria Math"/>
+                </w:rPr>
+                <m:t>x+π</m:t>
+              </m:r>
+            </m:e>
+          </m:d>
+          <m:r>
+            <w:rPr>
+              <w:rFonts w:ascii="Cambria Math" w:eastAsiaTheme="minorEastAsia" w:hAnsi="Cambria Math"/>
+            </w:rPr>
+            <m:t>+g</m:t>
+          </m:r>
+          <m:d>
+            <m:dPr>
+              <m:ctrlPr>
+                <w:rPr>
+                  <w:rFonts w:ascii="Cambria Math" w:eastAsiaTheme="minorEastAsia" w:hAnsi="Cambria Math"/>
+                  <w:i/>
+                </w:rPr>
+              </m:ctrlPr>
+            </m:dPr>
+            <m:e>
+              <m:r>
+                <w:rPr>
+                  <w:rFonts w:ascii="Cambria Math" w:eastAsiaTheme="minorEastAsia" w:hAnsi="Cambria Math"/>
+                </w:rPr>
+                <m:t>x+π</m:t>
+              </m:r>
+            </m:e>
+          </m:d>
+          <m:r>
+            <w:rPr>
+              <w:rFonts w:ascii="Cambria Math" w:eastAsiaTheme="minorEastAsia" w:hAnsi="Cambria Math"/>
+            </w:rPr>
+            <m:t>=λf</m:t>
+          </m:r>
+          <m:d>
+            <m:dPr>
+              <m:ctrlPr>
+                <w:rPr>
+                  <w:rFonts w:ascii="Cambria Math" w:eastAsiaTheme="minorEastAsia" w:hAnsi="Cambria Math"/>
+                  <w:i/>
+                </w:rPr>
+              </m:ctrlPr>
+            </m:dPr>
+            <m:e>
+              <m:r>
+                <w:rPr>
+                  <w:rFonts w:ascii="Cambria Math" w:eastAsiaTheme="minorEastAsia" w:hAnsi="Cambria Math"/>
+                </w:rPr>
+                <m:t>x</m:t>
+              </m:r>
+            </m:e>
+          </m:d>
+          <m:r>
+            <w:rPr>
+              <w:rFonts w:ascii="Cambria Math" w:eastAsiaTheme="minorEastAsia" w:hAnsi="Cambria Math"/>
+            </w:rPr>
+            <m:t>+g</m:t>
+          </m:r>
+          <m:d>
+            <m:dPr>
+              <m:ctrlPr>
+                <w:rPr>
+                  <w:rFonts w:ascii="Cambria Math" w:eastAsiaTheme="minorEastAsia" w:hAnsi="Cambria Math"/>
+                  <w:i/>
+                </w:rPr>
+              </m:ctrlPr>
+            </m:dPr>
+            <m:e>
+              <m:r>
+                <w:rPr>
+                  <w:rFonts w:ascii="Cambria Math" w:eastAsiaTheme="minorEastAsia" w:hAnsi="Cambria Math"/>
+                </w:rPr>
+                <m:t>x</m:t>
+              </m:r>
+            </m:e>
+          </m:d>
+          <m:r>
+            <w:rPr>
+              <w:rFonts w:ascii="Cambria Math" w:eastAsiaTheme="minorEastAsia" w:hAnsi="Cambria Math"/>
+            </w:rPr>
+            <m:t>=(λf+g)(x)</m:t>
+          </m:r>
+        </m:oMath>
+      </m:oMathPara>
+    </w:p>
+    <w:p>
+      <w:pPr>
+        <w:pStyle w:val="Paragraphedeliste"/>
+        <w:rPr>
+          <w:rFonts w:eastAsiaTheme="minorEastAsia"/>
+        </w:rPr>
+      </w:pPr>
+      <w:r>
+        <w:rPr>
+          <w:rFonts w:eastAsiaTheme="minorEastAsia"/>
+        </w:rPr>
+        <w:lastRenderedPageBreak/>
+        <w:t xml:space="preserve">Ainsi toute combinaison linéaire de fonctions de </w:t>
+      </w:r>
+      <m:oMath>
+        <m:r>
+          <w:rPr>
+            <w:rFonts w:ascii="Cambria Math" w:eastAsiaTheme="minorEastAsia" w:hAnsi="Cambria Math"/>
+          </w:rPr>
+          <m:t>F</m:t>
+        </m:r>
+      </m:oMath>
+      <w:r>
+        <w:rPr>
+          <w:rFonts w:eastAsiaTheme="minorEastAsia"/>
+        </w:rPr>
+        <w:t xml:space="preserve"> est un élément de </w:t>
+      </w:r>
+      <m:oMath>
+        <m:r>
+          <w:rPr>
+            <w:rFonts w:ascii="Cambria Math" w:eastAsiaTheme="minorEastAsia" w:hAnsi="Cambria Math"/>
+          </w:rPr>
+          <m:t>F</m:t>
+        </m:r>
+      </m:oMath>
+      <w:r>
+        <w:rPr>
+          <w:rFonts w:eastAsiaTheme="minorEastAsia"/>
+        </w:rPr>
+        <w:t xml:space="preserve">. Donc </w:t>
+      </w:r>
+      <m:oMath>
+        <m:r>
+          <w:rPr>
+            <w:rFonts w:ascii="Cambria Math" w:eastAsiaTheme="minorEastAsia" w:hAnsi="Cambria Math"/>
+          </w:rPr>
+          <m:t>F</m:t>
+        </m:r>
+      </m:oMath>
+      <w:r>
+        <w:rPr>
+          <w:rFonts w:eastAsiaTheme="minorEastAsia"/>
+        </w:rPr>
+        <w:t xml:space="preserve"> est un sev de </w:t>
+      </w:r>
+      <m:oMath>
+        <m:r>
+          <w:rPr>
+            <w:rFonts w:ascii="Cambria Math" w:eastAsiaTheme="minorEastAsia" w:hAnsi="Cambria Math"/>
+          </w:rPr>
+          <m:t>E</m:t>
+        </m:r>
+      </m:oMath>
+      <w:r>
+        <w:rPr>
+          <w:rFonts w:eastAsiaTheme="minorEastAsia"/>
+        </w:rPr>
+        <w:t>.</w:t>
+      </w:r>
+    </w:p>
+    <w:p>
+      <w:pPr>
+        <w:pStyle w:val="Paragraphedeliste"/>
+        <w:rPr>
+          <w:rFonts w:eastAsiaTheme="minorEastAsia"/>
+        </w:rPr>
+      </w:pPr>
+      <w:r>
+        <w:rPr>
+          <w:rFonts w:eastAsiaTheme="minorEastAsia"/>
+        </w:rPr>
+        <w:t xml:space="preserve">Montrons que </w:t>
+      </w:r>
+      <m:oMath>
+        <m:r>
+          <w:rPr>
+            <w:rFonts w:ascii="Cambria Math" w:eastAsiaTheme="minorEastAsia" w:hAnsi="Cambria Math"/>
+          </w:rPr>
+          <m:t>G</m:t>
+        </m:r>
+      </m:oMath>
+      <w:r>
+        <w:rPr>
+          <w:rFonts w:eastAsiaTheme="minorEastAsia"/>
+        </w:rPr>
+        <w:t xml:space="preserve"> est un sev de </w:t>
+      </w:r>
+      <m:oMath>
+        <m:r>
+          <w:rPr>
+            <w:rFonts w:ascii="Cambria Math" w:eastAsiaTheme="minorEastAsia" w:hAnsi="Cambria Math"/>
+          </w:rPr>
+          <m:t>E</m:t>
+        </m:r>
+      </m:oMath>
+      <w:r>
+        <w:rPr>
+          <w:rFonts w:eastAsiaTheme="minorEastAsia"/>
+        </w:rPr>
+        <w:t>.</w:t>
+      </w:r>
+    </w:p>
+    <w:p>
+      <w:pPr>
+        <w:pStyle w:val="Paragraphedeliste"/>
+        <w:rPr>
+          <w:rFonts w:eastAsiaTheme="minorEastAsia"/>
+        </w:rPr>
+      </w:pPr>
+      <w:r>
+        <w:rPr>
+          <w:rFonts w:eastAsiaTheme="minorEastAsia"/>
+        </w:rPr>
+        <w:t xml:space="preserve">La fonction nulle tend évidemment vers 0 en </w:t>
+      </w:r>
+      <m:oMath>
+        <m:r>
+          <w:rPr>
+            <w:rFonts w:ascii="Cambria Math" w:eastAsiaTheme="minorEastAsia" w:hAnsi="Cambria Math"/>
+          </w:rPr>
+          <m:t>+∞</m:t>
+        </m:r>
+      </m:oMath>
+      <w:r>
+        <w:rPr>
+          <w:rFonts w:eastAsiaTheme="minorEastAsia"/>
+        </w:rPr>
+        <w:t>.</w:t>
+      </w:r>
+    </w:p>
+    <w:p>
+      <w:pPr>
+        <w:pStyle w:val="Paragraphedeliste"/>
+        <w:rPr>
+          <w:rFonts w:eastAsiaTheme="minorEastAsia"/>
+        </w:rPr>
+      </w:pPr>
+      <w:r>
+        <w:rPr>
+          <w:rFonts w:eastAsiaTheme="minorEastAsia"/>
+        </w:rPr>
+        <w:t xml:space="preserve">Soient </w:t>
+      </w:r>
+      <m:oMath>
+        <m:r>
+          <w:rPr>
+            <w:rFonts w:ascii="Cambria Math" w:eastAsiaTheme="minorEastAsia" w:hAnsi="Cambria Math"/>
+          </w:rPr>
+          <m:t>f, g</m:t>
+        </m:r>
+        <m:r>
+          <m:rPr>
+            <m:lit/>
+          </m:rPr>
+          <w:rPr>
+            <w:rFonts w:ascii="Cambria Math" w:eastAsiaTheme="minorEastAsia" w:hAnsi="Cambria Math"/>
+          </w:rPr>
+          <m:t>∈</m:t>
+        </m:r>
+        <m:r>
+          <w:rPr>
+            <w:rFonts w:ascii="Cambria Math" w:eastAsiaTheme="minorEastAsia" w:hAnsi="Cambria Math"/>
+          </w:rPr>
+          <m:t>G</m:t>
+        </m:r>
+      </m:oMath>
+      <w:r>
+        <w:rPr>
+          <w:rFonts w:eastAsiaTheme="minorEastAsia"/>
+        </w:rPr>
+        <w:t xml:space="preserve">, </w:t>
+      </w:r>
+      <m:oMath>
+        <m:r>
+          <w:rPr>
+            <w:rFonts w:ascii="Cambria Math" w:eastAsiaTheme="minorEastAsia" w:hAnsi="Cambria Math"/>
+          </w:rPr>
+          <m:t>λ</m:t>
+        </m:r>
+        <m:r>
+          <m:rPr>
+            <m:scr m:val="double-struck"/>
+          </m:rPr>
+          <w:rPr>
+            <w:rFonts w:ascii="Cambria Math" w:eastAsiaTheme="minorEastAsia" w:hAnsi="Cambria Math"/>
+          </w:rPr>
+          <m:t>∈R</m:t>
+        </m:r>
+      </m:oMath>
+      <w:r>
+        <w:rPr>
+          <w:rFonts w:eastAsiaTheme="minorEastAsia"/>
+        </w:rPr>
+        <w:t>.</w:t>
+      </w:r>
+    </w:p>
+    <w:p>
+      <w:pPr>
+        <w:pStyle w:val="Paragraphedeliste"/>
+        <w:rPr>
+          <w:rFonts w:eastAsiaTheme="minorEastAsia"/>
+        </w:rPr>
+      </w:pPr>
+      <w:r>
+        <w:rPr>
+          <w:rFonts w:eastAsiaTheme="minorEastAsia"/>
+        </w:rPr>
+        <w:t xml:space="preserve">Alor </w:t>
+      </w:r>
+    </w:p>
+    <w:p>
+      <w:pPr>
+        <w:pStyle w:val="Paragraphedeliste"/>
+        <w:rPr>
+          <w:rFonts w:eastAsiaTheme="minorEastAsia"/>
+        </w:rPr>
+      </w:pPr>
+      <m:oMathPara>
+        <m:oMath>
+          <m:d>
+            <m:dPr>
+              <m:ctrlPr>
+                <w:rPr>
+                  <w:rFonts w:ascii="Cambria Math" w:eastAsiaTheme="minorEastAsia" w:hAnsi="Cambria Math"/>
+                  <w:i/>
+                </w:rPr>
+              </m:ctrlPr>
+            </m:dPr>
+            <m:e>
+              <m:r>
+                <w:rPr>
+                  <w:rFonts w:ascii="Cambria Math" w:eastAsiaTheme="minorEastAsia" w:hAnsi="Cambria Math"/>
+                </w:rPr>
+                <m:t>λf+g</m:t>
+              </m:r>
+            </m:e>
+          </m:d>
+          <m:d>
+            <m:dPr>
+              <m:ctrlPr>
+                <w:rPr>
+                  <w:rFonts w:ascii="Cambria Math" w:eastAsiaTheme="minorEastAsia" w:hAnsi="Cambria Math"/>
+                  <w:i/>
+                </w:rPr>
+              </m:ctrlPr>
+            </m:dPr>
+            <m:e>
+              <m:r>
+                <w:rPr>
+                  <w:rFonts w:ascii="Cambria Math" w:eastAsiaTheme="minorEastAsia" w:hAnsi="Cambria Math"/>
+                </w:rPr>
+                <m:t>x</m:t>
+              </m:r>
+            </m:e>
+          </m:d>
+          <m:r>
+            <w:rPr>
+              <w:rFonts w:ascii="Cambria Math" w:eastAsiaTheme="minorEastAsia" w:hAnsi="Cambria Math"/>
+            </w:rPr>
+            <m:t>=λf</m:t>
+          </m:r>
+          <m:d>
+            <m:dPr>
+              <m:ctrlPr>
+                <w:rPr>
+                  <w:rFonts w:ascii="Cambria Math" w:eastAsiaTheme="minorEastAsia" w:hAnsi="Cambria Math"/>
+                  <w:i/>
+                </w:rPr>
+              </m:ctrlPr>
+            </m:dPr>
+            <m:e>
+              <m:r>
+                <w:rPr>
+                  <w:rFonts w:ascii="Cambria Math" w:eastAsiaTheme="minorEastAsia" w:hAnsi="Cambria Math"/>
+                </w:rPr>
+                <m:t>x</m:t>
+              </m:r>
+            </m:e>
+          </m:d>
+          <m:r>
+            <w:rPr>
+              <w:rFonts w:ascii="Cambria Math" w:eastAsiaTheme="minorEastAsia" w:hAnsi="Cambria Math"/>
+            </w:rPr>
+            <m:t>+g</m:t>
+          </m:r>
+          <m:d>
+            <m:dPr>
+              <m:ctrlPr>
+                <w:rPr>
+                  <w:rFonts w:ascii="Cambria Math" w:eastAsiaTheme="minorEastAsia" w:hAnsi="Cambria Math"/>
+                  <w:i/>
+                </w:rPr>
+              </m:ctrlPr>
+            </m:dPr>
+            <m:e>
+              <m:r>
+                <w:rPr>
+                  <w:rFonts w:ascii="Cambria Math" w:eastAsiaTheme="minorEastAsia" w:hAnsi="Cambria Math"/>
+                </w:rPr>
+                <m:t>x</m:t>
+              </m:r>
+            </m:e>
+          </m:d>
+          <m:groupChr>
+            <m:groupChrPr>
+              <m:chr m:val="→"/>
+              <m:pos m:val="top"/>
+              <m:ctrlPr>
+                <w:rPr>
+                  <w:rFonts w:ascii="Cambria Math" w:eastAsiaTheme="minorEastAsia" w:hAnsi="Cambria Math"/>
+                  <w:i/>
+                </w:rPr>
+              </m:ctrlPr>
+            </m:groupChrPr>
+            <m:e>
+              <m:r>
+                <w:rPr>
+                  <w:rFonts w:ascii="Cambria Math" w:eastAsiaTheme="minorEastAsia" w:hAnsi="Cambria Math"/>
+                </w:rPr>
+                <m:t>x→+∞</m:t>
+              </m:r>
+            </m:e>
+          </m:groupChr>
+          <m:r>
+            <w:rPr>
+              <w:rFonts w:ascii="Cambria Math" w:eastAsiaTheme="minorEastAsia" w:hAnsi="Cambria Math"/>
+            </w:rPr>
+            <m:t>0</m:t>
+          </m:r>
+        </m:oMath>
+      </m:oMathPara>
+    </w:p>
+    <w:p>
+      <w:pPr>
+        <w:pStyle w:val="Paragraphedeliste"/>
+        <w:rPr>
+          <w:rFonts w:eastAsiaTheme="minorEastAsia"/>
+        </w:rPr>
+      </w:pPr>
+      <w:r>
+        <w:rPr>
+          <w:rFonts w:eastAsiaTheme="minorEastAsia"/>
+        </w:rPr>
+        <w:t xml:space="preserve">Donc toute combinaison de fonctions de </w:t>
+      </w:r>
+      <m:oMath>
+        <m:r>
+          <w:rPr>
+            <w:rFonts w:ascii="Cambria Math" w:eastAsiaTheme="minorEastAsia" w:hAnsi="Cambria Math"/>
+          </w:rPr>
+          <m:t>G</m:t>
+        </m:r>
+      </m:oMath>
+      <w:r>
+        <w:rPr>
+          <w:rFonts w:eastAsiaTheme="minorEastAsia"/>
+        </w:rPr>
+        <w:t xml:space="preserve"> est élément de </w:t>
+      </w:r>
+      <m:oMath>
+        <m:r>
+          <w:rPr>
+            <w:rFonts w:ascii="Cambria Math" w:eastAsiaTheme="minorEastAsia" w:hAnsi="Cambria Math"/>
+          </w:rPr>
+          <m:t>G</m:t>
+        </m:r>
+      </m:oMath>
+      <w:r>
+        <w:rPr>
+          <w:rFonts w:eastAsiaTheme="minorEastAsia"/>
+        </w:rPr>
+        <w:t xml:space="preserve">. Donc </w:t>
+      </w:r>
+      <m:oMath>
+        <m:r>
+          <w:rPr>
+            <w:rFonts w:ascii="Cambria Math" w:eastAsiaTheme="minorEastAsia" w:hAnsi="Cambria Math"/>
+          </w:rPr>
+          <m:t>G</m:t>
+        </m:r>
+      </m:oMath>
+      <w:r>
+        <w:rPr>
+          <w:rFonts w:eastAsiaTheme="minorEastAsia"/>
+        </w:rPr>
+        <w:t xml:space="preserve"> est un sev de </w:t>
+      </w:r>
+      <m:oMath>
+        <m:r>
+          <w:rPr>
+            <w:rFonts w:ascii="Cambria Math" w:eastAsiaTheme="minorEastAsia" w:hAnsi="Cambria Math"/>
+          </w:rPr>
+          <m:t>E</m:t>
+        </m:r>
+      </m:oMath>
+    </w:p>
+    <w:p>
+      <w:pPr>
+        <w:pStyle w:val="Paragraphedeliste"/>
+        <w:numPr>
+          <w:ilvl w:val="0"/>
+          <w:numId w:val="2"/>
+        </w:numPr>
+        <w:rPr>
+          <w:rFonts w:eastAsiaTheme="minorEastAsia"/>
+        </w:rPr>
+      </w:pPr>
+      <w:r>
+        <w:rPr>
+          <w:rFonts w:eastAsiaTheme="minorEastAsia"/>
+        </w:rPr>
+        <w:t xml:space="preserve">Soit </w:t>
+      </w:r>
+      <m:oMath>
+        <m:r>
+          <w:rPr>
+            <w:rFonts w:ascii="Cambria Math" w:eastAsiaTheme="minorEastAsia" w:hAnsi="Cambria Math"/>
+          </w:rPr>
+          <m:t>f∈F∩G.</m:t>
+        </m:r>
+      </m:oMath>
+      <w:r>
+        <w:rPr>
+          <w:rFonts w:eastAsiaTheme="minorEastAsia"/>
+        </w:rPr>
+        <w:t xml:space="preserve"> Alors </w:t>
+      </w:r>
+      <m:oMath>
+        <m:r>
+          <w:rPr>
+            <w:rFonts w:ascii="Cambria Math" w:eastAsiaTheme="minorEastAsia" w:hAnsi="Cambria Math"/>
+          </w:rPr>
+          <m:t>f</m:t>
+        </m:r>
+        <m:d>
+          <m:dPr>
+            <m:ctrlPr>
+              <w:rPr>
+                <w:rFonts w:ascii="Cambria Math" w:eastAsiaTheme="minorEastAsia" w:hAnsi="Cambria Math"/>
+                <w:i/>
+              </w:rPr>
+            </m:ctrlPr>
+          </m:dPr>
+          <m:e>
+            <m:r>
+              <w:rPr>
+                <w:rFonts w:ascii="Cambria Math" w:eastAsiaTheme="minorEastAsia" w:hAnsi="Cambria Math"/>
+              </w:rPr>
+              <m:t>x</m:t>
+            </m:r>
+          </m:e>
+        </m:d>
+        <m:groupChr>
+          <m:groupChrPr>
+            <m:chr m:val="→"/>
+            <m:pos m:val="top"/>
+            <m:ctrlPr>
+              <w:rPr>
+                <w:rFonts w:ascii="Cambria Math" w:eastAsiaTheme="minorEastAsia" w:hAnsi="Cambria Math"/>
+                <w:i/>
+              </w:rPr>
+            </m:ctrlPr>
+          </m:groupChrPr>
+          <m:e>
+            <m:r>
+              <w:rPr>
+                <w:rFonts w:ascii="Cambria Math" w:eastAsiaTheme="minorEastAsia" w:hAnsi="Cambria Math"/>
+              </w:rPr>
+              <m:t>x→+∞</m:t>
+            </m:r>
+          </m:e>
+        </m:groupChr>
+        <m:r>
+          <w:rPr>
+            <w:rFonts w:ascii="Cambria Math" w:eastAsiaTheme="minorEastAsia" w:hAnsi="Cambria Math"/>
+          </w:rPr>
+          <m:t>0</m:t>
+        </m:r>
+      </m:oMath>
+      <w:r>
+        <w:rPr>
+          <w:rFonts w:eastAsiaTheme="minorEastAsia"/>
+        </w:rPr>
+        <w:t xml:space="preserve"> et </w:t>
+      </w:r>
+      <m:oMath>
+        <m:r>
+          <w:rPr>
+            <w:rFonts w:ascii="Cambria Math" w:eastAsiaTheme="minorEastAsia" w:hAnsi="Cambria Math"/>
+          </w:rPr>
+          <m:t>f</m:t>
+        </m:r>
+        <m:d>
+          <m:dPr>
+            <m:ctrlPr>
+              <w:rPr>
+                <w:rFonts w:ascii="Cambria Math" w:eastAsiaTheme="minorEastAsia" w:hAnsi="Cambria Math"/>
+                <w:i/>
+              </w:rPr>
+            </m:ctrlPr>
+          </m:dPr>
+          <m:e>
+            <m:r>
+              <w:rPr>
+                <w:rFonts w:ascii="Cambria Math" w:eastAsiaTheme="minorEastAsia" w:hAnsi="Cambria Math"/>
+              </w:rPr>
+              <m:t>x+π</m:t>
+            </m:r>
+          </m:e>
+        </m:d>
+        <m:r>
+          <w:rPr>
+            <w:rFonts w:ascii="Cambria Math" w:eastAsiaTheme="minorEastAsia" w:hAnsi="Cambria Math"/>
+          </w:rPr>
+          <m:t>=f</m:t>
+        </m:r>
+        <m:d>
+          <m:dPr>
+            <m:ctrlPr>
+              <w:rPr>
+                <w:rFonts w:ascii="Cambria Math" w:eastAsiaTheme="minorEastAsia" w:hAnsi="Cambria Math"/>
+                <w:i/>
+              </w:rPr>
+            </m:ctrlPr>
+          </m:dPr>
+          <m:e>
+            <m:r>
+              <w:rPr>
+                <w:rFonts w:ascii="Cambria Math" w:eastAsiaTheme="minorEastAsia" w:hAnsi="Cambria Math"/>
+              </w:rPr>
+              <m:t>x</m:t>
+            </m:r>
+          </m:e>
+        </m:d>
+      </m:oMath>
+      <w:r>
+        <w:rPr>
+          <w:rFonts w:eastAsiaTheme="minorEastAsia"/>
+        </w:rPr>
+        <w:t xml:space="preserve"> pour tout </w:t>
+      </w:r>
+      <m:oMath>
+        <m:r>
+          <w:rPr>
+            <w:rFonts w:ascii="Cambria Math" w:eastAsiaTheme="minorEastAsia" w:hAnsi="Cambria Math"/>
+          </w:rPr>
+          <m:t>x</m:t>
+        </m:r>
+        <m:r>
+          <m:rPr>
+            <m:scr m:val="double-struck"/>
+          </m:rPr>
+          <w:rPr>
+            <w:rFonts w:ascii="Cambria Math" w:eastAsiaTheme="minorEastAsia" w:hAnsi="Cambria Math"/>
+          </w:rPr>
+          <m:t>∈R</m:t>
+        </m:r>
+      </m:oMath>
+    </w:p>
+    <w:p>
+      <w:pPr>
+        <w:pStyle w:val="Paragraphedeliste"/>
+        <w:rPr>
+          <w:rFonts w:eastAsiaTheme="minorEastAsia"/>
+        </w:rPr>
+      </w:pPr>
+      <w:r>
+        <w:rPr>
+          <w:rFonts w:eastAsiaTheme="minorEastAsia"/>
+        </w:rPr>
+        <w:t xml:space="preserve">On peut prouver très facilement que </w:t>
+      </w:r>
+      <m:oMath>
+        <m:r>
+          <m:rPr>
+            <m:lit/>
+          </m:rPr>
+          <w:rPr>
+            <w:rFonts w:ascii="Cambria Math" w:eastAsiaTheme="minorEastAsia" w:hAnsi="Cambria Math"/>
+          </w:rPr>
+          <m:t>∀</m:t>
+        </m:r>
+        <m:r>
+          <w:rPr>
+            <w:rFonts w:ascii="Cambria Math" w:eastAsiaTheme="minorEastAsia" w:hAnsi="Cambria Math"/>
+          </w:rPr>
+          <m:t>n</m:t>
+        </m:r>
+        <m:r>
+          <m:rPr>
+            <m:scr m:val="double-struck"/>
+          </m:rPr>
+          <w:rPr>
+            <w:rFonts w:ascii="Cambria Math" w:eastAsiaTheme="minorEastAsia" w:hAnsi="Cambria Math"/>
+          </w:rPr>
+          <m:t xml:space="preserve">∈N, </m:t>
+        </m:r>
+        <m:r>
+          <w:rPr>
+            <w:rFonts w:ascii="Cambria Math" w:eastAsiaTheme="minorEastAsia" w:hAnsi="Cambria Math"/>
+          </w:rPr>
+          <m:t>f</m:t>
+        </m:r>
+        <m:d>
+          <m:dPr>
+            <m:ctrlPr>
+              <w:rPr>
+                <w:rFonts w:ascii="Cambria Math" w:eastAsiaTheme="minorEastAsia" w:hAnsi="Cambria Math"/>
+                <w:i/>
+              </w:rPr>
+            </m:ctrlPr>
+          </m:dPr>
+          <m:e>
+            <m:r>
+              <w:rPr>
+                <w:rFonts w:ascii="Cambria Math" w:eastAsiaTheme="minorEastAsia" w:hAnsi="Cambria Math"/>
+              </w:rPr>
+              <m:t>x+nπ</m:t>
+            </m:r>
+          </m:e>
+        </m:d>
+        <m:r>
+          <w:rPr>
+            <w:rFonts w:ascii="Cambria Math" w:eastAsiaTheme="minorEastAsia" w:hAnsi="Cambria Math"/>
+          </w:rPr>
+          <m:t>=f</m:t>
+        </m:r>
+        <m:d>
+          <m:dPr>
+            <m:ctrlPr>
+              <w:rPr>
+                <w:rFonts w:ascii="Cambria Math" w:eastAsiaTheme="minorEastAsia" w:hAnsi="Cambria Math"/>
+                <w:i/>
+              </w:rPr>
+            </m:ctrlPr>
+          </m:dPr>
+          <m:e>
+            <m:r>
+              <w:rPr>
+                <w:rFonts w:ascii="Cambria Math" w:eastAsiaTheme="minorEastAsia" w:hAnsi="Cambria Math"/>
+              </w:rPr>
+              <m:t>x</m:t>
+            </m:r>
+          </m:e>
+        </m:d>
+      </m:oMath>
+    </w:p>
+    <w:p>
+      <w:pPr>
+        <w:pStyle w:val="Paragraphedeliste"/>
+        <w:rPr>
+          <w:rFonts w:eastAsiaTheme="minorEastAsia"/>
+        </w:rPr>
+      </w:pPr>
+      <w:r>
+        <w:rPr>
+          <w:rFonts w:eastAsiaTheme="minorEastAsia"/>
+        </w:rPr>
+        <w:t xml:space="preserve">Ainsi comme </w:t>
+      </w:r>
+      <m:oMath>
+        <m:r>
+          <w:rPr>
+            <w:rFonts w:ascii="Cambria Math" w:eastAsiaTheme="minorEastAsia" w:hAnsi="Cambria Math"/>
+          </w:rPr>
+          <m:t xml:space="preserve">f∈G, </m:t>
+        </m:r>
+      </m:oMath>
+      <w:r>
+        <w:rPr>
+          <w:rFonts w:eastAsiaTheme="minorEastAsia"/>
+        </w:rPr>
+        <w:t>on a :</w:t>
+      </w:r>
+    </w:p>
+    <w:p>
+      <w:pPr>
+        <w:pStyle w:val="Paragraphedeliste"/>
+        <w:rPr>
+          <w:rFonts w:eastAsiaTheme="minorEastAsia"/>
+        </w:rPr>
+      </w:pPr>
+      <m:oMathPara>
+        <m:oMath>
+          <m:r>
+            <w:rPr>
+              <w:rFonts w:ascii="Cambria Math" w:eastAsiaTheme="minorEastAsia" w:hAnsi="Cambria Math"/>
+            </w:rPr>
+            <m:t>f</m:t>
+          </m:r>
+          <m:d>
+            <m:dPr>
+              <m:ctrlPr>
+                <w:rPr>
+                  <w:rFonts w:ascii="Cambria Math" w:eastAsiaTheme="minorEastAsia" w:hAnsi="Cambria Math"/>
+                  <w:i/>
+                </w:rPr>
+              </m:ctrlPr>
+            </m:dPr>
+            <m:e>
+              <m:r>
+                <w:rPr>
+                  <w:rFonts w:ascii="Cambria Math" w:eastAsiaTheme="minorEastAsia" w:hAnsi="Cambria Math"/>
+                </w:rPr>
+                <m:t>x+nπ</m:t>
+              </m:r>
+            </m:e>
+          </m:d>
+          <m:groupChr>
+            <m:groupChrPr>
+              <m:chr m:val="→"/>
+              <m:pos m:val="top"/>
+              <m:ctrlPr>
+                <w:rPr>
+                  <w:rFonts w:ascii="Cambria Math" w:eastAsiaTheme="minorEastAsia" w:hAnsi="Cambria Math"/>
+                  <w:i/>
+                </w:rPr>
+              </m:ctrlPr>
+            </m:groupChrPr>
+            <m:e>
+              <m:r>
+                <w:rPr>
+                  <w:rFonts w:ascii="Cambria Math" w:eastAsiaTheme="minorEastAsia" w:hAnsi="Cambria Math"/>
+                </w:rPr>
+                <m:t>n→+∞</m:t>
+              </m:r>
+            </m:e>
+          </m:groupChr>
+          <m:r>
+            <w:rPr>
+              <w:rFonts w:ascii="Cambria Math" w:eastAsiaTheme="minorEastAsia" w:hAnsi="Cambria Math"/>
+            </w:rPr>
+            <m:t>0</m:t>
+          </m:r>
+        </m:oMath>
+      </m:oMathPara>
+    </w:p>
+    <w:p>
+      <w:pPr>
+        <w:pStyle w:val="Paragraphedeliste"/>
+        <w:rPr>
+          <w:rFonts w:eastAsiaTheme="minorEastAsia"/>
+        </w:rPr>
+      </w:pPr>
+      <w:r>
+        <w:rPr>
+          <w:rFonts w:eastAsiaTheme="minorEastAsia"/>
+        </w:rPr>
+        <w:t xml:space="preserve">Donc </w:t>
+      </w:r>
+      <m:oMath>
+        <m:r>
+          <m:rPr>
+            <m:lit/>
+          </m:rPr>
+          <w:rPr>
+            <w:rFonts w:ascii="Cambria Math" w:eastAsiaTheme="minorEastAsia" w:hAnsi="Cambria Math"/>
+          </w:rPr>
+          <m:t>∀</m:t>
+        </m:r>
+        <m:r>
+          <w:rPr>
+            <w:rFonts w:ascii="Cambria Math" w:eastAsiaTheme="minorEastAsia" w:hAnsi="Cambria Math"/>
+          </w:rPr>
+          <m:t>x</m:t>
+        </m:r>
+        <m:r>
+          <m:rPr>
+            <m:scr m:val="double-struck"/>
+          </m:rPr>
+          <w:rPr>
+            <w:rFonts w:ascii="Cambria Math" w:eastAsiaTheme="minorEastAsia" w:hAnsi="Cambria Math"/>
+          </w:rPr>
+          <m:t xml:space="preserve">∈R, </m:t>
+        </m:r>
+        <m:r>
+          <w:rPr>
+            <w:rFonts w:ascii="Cambria Math" w:eastAsiaTheme="minorEastAsia" w:hAnsi="Cambria Math"/>
+          </w:rPr>
+          <m:t>f</m:t>
+        </m:r>
+        <m:d>
+          <m:dPr>
+            <m:ctrlPr>
+              <w:rPr>
+                <w:rFonts w:ascii="Cambria Math" w:eastAsiaTheme="minorEastAsia" w:hAnsi="Cambria Math"/>
+                <w:i/>
+              </w:rPr>
+            </m:ctrlPr>
+          </m:dPr>
+          <m:e>
+            <m:r>
+              <w:rPr>
+                <w:rFonts w:ascii="Cambria Math" w:eastAsiaTheme="minorEastAsia" w:hAnsi="Cambria Math"/>
+              </w:rPr>
+              <m:t>x</m:t>
+            </m:r>
+          </m:e>
+        </m:d>
+        <m:r>
+          <w:rPr>
+            <w:rFonts w:ascii="Cambria Math" w:eastAsiaTheme="minorEastAsia" w:hAnsi="Cambria Math"/>
+          </w:rPr>
+          <m:t xml:space="preserve">=0, </m:t>
+        </m:r>
+      </m:oMath>
+      <w:r>
+        <w:rPr>
+          <w:rFonts w:eastAsiaTheme="minorEastAsia"/>
+        </w:rPr>
+        <w:t xml:space="preserve">c’est-à-dire </w:t>
+      </w:r>
+      <m:oMath>
+        <m:r>
+          <w:rPr>
+            <w:rFonts w:ascii="Cambria Math" w:eastAsiaTheme="minorEastAsia" w:hAnsi="Cambria Math"/>
+          </w:rPr>
+          <m:t>f</m:t>
+        </m:r>
+      </m:oMath>
+      <w:r>
+        <w:rPr>
+          <w:rFonts w:eastAsiaTheme="minorEastAsia"/>
+        </w:rPr>
+        <w:t xml:space="preserve"> est la fonction nulle.</w:t>
+      </w:r>
+    </w:p>
+    <w:p>
+      <w:pPr>
+        <w:pStyle w:val="Paragraphedeliste"/>
+        <w:rPr>
+          <w:rFonts w:eastAsiaTheme="minorEastAsia"/>
+        </w:rPr>
+      </w:pPr>
+      <w:r>
+        <w:rPr>
+          <w:rFonts w:eastAsiaTheme="minorEastAsia"/>
+        </w:rPr>
+        <w:t xml:space="preserve">Ainsi </w:t>
+      </w:r>
+      <m:oMath>
+        <m:r>
+          <w:rPr>
+            <w:rFonts w:ascii="Cambria Math" w:eastAsiaTheme="minorEastAsia" w:hAnsi="Cambria Math"/>
+          </w:rPr>
+          <m:t>F∩G⊂</m:t>
+        </m:r>
+        <m:d>
+          <m:dPr>
+            <m:begChr m:val="{"/>
+            <m:endChr m:val="}"/>
+            <m:ctrlPr>
+              <w:rPr>
+                <w:rFonts w:ascii="Cambria Math" w:eastAsiaTheme="minorEastAsia" w:hAnsi="Cambria Math"/>
+                <w:i/>
+              </w:rPr>
+            </m:ctrlPr>
+          </m:dPr>
+          <m:e>
+            <m:sSub>
+              <m:sSubPr>
+                <m:ctrlPr>
+                  <w:rPr>
+                    <w:rFonts w:ascii="Cambria Math" w:eastAsiaTheme="minorEastAsia" w:hAnsi="Cambria Math"/>
+                    <w:i/>
+                  </w:rPr>
+                </m:ctrlPr>
+              </m:sSubPr>
+              <m:e>
+                <m:r>
+                  <w:rPr>
+                    <w:rFonts w:ascii="Cambria Math" w:eastAsiaTheme="minorEastAsia" w:hAnsi="Cambria Math"/>
+                  </w:rPr>
+                  <m:t>0</m:t>
+                </m:r>
+              </m:e>
+              <m:sub>
+                <m:r>
+                  <w:rPr>
+                    <w:rFonts w:ascii="Cambria Math" w:eastAsiaTheme="minorEastAsia" w:hAnsi="Cambria Math"/>
+                  </w:rPr>
+                  <m:t>E</m:t>
+                </m:r>
+              </m:sub>
+            </m:sSub>
+          </m:e>
+        </m:d>
+        <m:r>
+          <w:rPr>
+            <w:rFonts w:ascii="Cambria Math" w:eastAsiaTheme="minorEastAsia" w:hAnsi="Cambria Math"/>
+          </w:rPr>
+          <m:t>,</m:t>
+        </m:r>
+      </m:oMath>
+      <w:r>
+        <w:rPr>
+          <w:rFonts w:eastAsiaTheme="minorEastAsia"/>
+        </w:rPr>
+        <w:t xml:space="preserve"> et l’autre implication est triviale.</w:t>
+      </w:r>
+    </w:p>
+    <w:p>
+      <w:pPr>
+        <w:pStyle w:val="Paragraphedeliste"/>
+        <w:rPr>
+          <w:rFonts w:eastAsiaTheme="minorEastAsia"/>
+        </w:rPr>
+      </w:pPr>
+      <w:r>
+        <w:rPr>
+          <w:rFonts w:eastAsiaTheme="minorEastAsia"/>
+        </w:rPr>
+        <w:t xml:space="preserve">Donc </w:t>
+      </w:r>
+      <m:oMath>
+        <m:r>
+          <w:rPr>
+            <w:rFonts w:ascii="Cambria Math" w:eastAsiaTheme="minorEastAsia" w:hAnsi="Cambria Math"/>
+          </w:rPr>
+          <m:t>F∩G=</m:t>
+        </m:r>
+        <m:d>
+          <m:dPr>
+            <m:begChr m:val="{"/>
+            <m:endChr m:val="}"/>
+            <m:ctrlPr>
+              <w:rPr>
+                <w:rFonts w:ascii="Cambria Math" w:eastAsiaTheme="minorEastAsia" w:hAnsi="Cambria Math"/>
+                <w:i/>
+              </w:rPr>
+            </m:ctrlPr>
+          </m:dPr>
+          <m:e>
+            <m:sSub>
+              <m:sSubPr>
+                <m:ctrlPr>
+                  <w:rPr>
+                    <w:rFonts w:ascii="Cambria Math" w:eastAsiaTheme="minorEastAsia" w:hAnsi="Cambria Math"/>
+                    <w:i/>
+                  </w:rPr>
+                </m:ctrlPr>
+              </m:sSubPr>
+              <m:e>
+                <m:r>
+                  <w:rPr>
+                    <w:rFonts w:ascii="Cambria Math" w:eastAsiaTheme="minorEastAsia" w:hAnsi="Cambria Math"/>
+                  </w:rPr>
+                  <m:t>0</m:t>
+                </m:r>
+              </m:e>
+              <m:sub>
+                <m:r>
+                  <w:rPr>
+                    <w:rFonts w:ascii="Cambria Math" w:eastAsiaTheme="minorEastAsia" w:hAnsi="Cambria Math"/>
+                  </w:rPr>
+                  <m:t>E</m:t>
+                </m:r>
+              </m:sub>
+            </m:sSub>
+          </m:e>
+        </m:d>
+      </m:oMath>
+      <w:r>
+        <w:rPr>
+          <w:rFonts w:eastAsiaTheme="minorEastAsia"/>
+        </w:rPr>
+        <w:t>.</w:t>
+      </w:r>
+    </w:p>
+    <w:p>
+      <w:pPr>
+        <w:pStyle w:val="Paragraphedeliste"/>
+        <w:numPr>
+          <w:ilvl w:val="0"/>
+          <w:numId w:val="2"/>
+        </w:numPr>
+        <w:rPr>
+          <w:rFonts w:eastAsiaTheme="minorEastAsia"/>
+        </w:rPr>
+      </w:pPr>
+      <w:r>
+        <w:rPr>
+          <w:rFonts w:eastAsiaTheme="minorEastAsia"/>
+        </w:rPr>
+        <w:t xml:space="preserve">Soit </w:t>
+      </w:r>
+      <m:oMath>
+        <m:r>
+          <w:rPr>
+            <w:rFonts w:ascii="Cambria Math" w:eastAsiaTheme="minorEastAsia" w:hAnsi="Cambria Math"/>
+          </w:rPr>
+          <m:t>h</m:t>
+        </m:r>
+      </m:oMath>
+      <w:r>
+        <w:rPr>
+          <w:rFonts w:eastAsiaTheme="minorEastAsia"/>
+        </w:rPr>
+        <w:t xml:space="preserve"> la fonction définie sur </w:t>
+      </w:r>
+      <m:oMath>
+        <m:r>
+          <m:rPr>
+            <m:scr m:val="double-struck"/>
+          </m:rPr>
+          <w:rPr>
+            <w:rFonts w:ascii="Cambria Math" w:eastAsiaTheme="minorEastAsia" w:hAnsi="Cambria Math"/>
+          </w:rPr>
+          <m:t>R</m:t>
+        </m:r>
+      </m:oMath>
+      <w:r>
+        <w:rPr>
+          <w:rFonts w:eastAsiaTheme="minorEastAsia"/>
+        </w:rPr>
+        <w:t xml:space="preserve"> telle que </w:t>
+      </w:r>
+      <m:oMath>
+        <m:r>
+          <m:rPr>
+            <m:lit/>
+          </m:rPr>
+          <w:rPr>
+            <w:rFonts w:ascii="Cambria Math" w:eastAsiaTheme="minorEastAsia" w:hAnsi="Cambria Math"/>
+          </w:rPr>
+          <m:t>∀</m:t>
+        </m:r>
+        <m:r>
+          <w:rPr>
+            <w:rFonts w:ascii="Cambria Math" w:eastAsiaTheme="minorEastAsia" w:hAnsi="Cambria Math"/>
+          </w:rPr>
+          <m:t>x</m:t>
+        </m:r>
+        <m:r>
+          <m:rPr>
+            <m:scr m:val="double-struck"/>
+          </m:rPr>
+          <w:rPr>
+            <w:rFonts w:ascii="Cambria Math" w:eastAsiaTheme="minorEastAsia" w:hAnsi="Cambria Math"/>
+          </w:rPr>
+          <m:t xml:space="preserve">∈R, </m:t>
+        </m:r>
+        <m:r>
+          <w:rPr>
+            <w:rFonts w:ascii="Cambria Math" w:eastAsiaTheme="minorEastAsia" w:hAnsi="Cambria Math"/>
+          </w:rPr>
+          <m:t>h</m:t>
+        </m:r>
+        <m:d>
+          <m:dPr>
+            <m:ctrlPr>
+              <w:rPr>
+                <w:rFonts w:ascii="Cambria Math" w:eastAsiaTheme="minorEastAsia" w:hAnsi="Cambria Math"/>
+                <w:i/>
+              </w:rPr>
+            </m:ctrlPr>
+          </m:dPr>
+          <m:e>
+            <m:r>
+              <w:rPr>
+                <w:rFonts w:ascii="Cambria Math" w:eastAsiaTheme="minorEastAsia" w:hAnsi="Cambria Math"/>
+              </w:rPr>
+              <m:t>x</m:t>
+            </m:r>
+          </m:e>
+        </m:d>
+        <m:r>
+          <w:rPr>
+            <w:rFonts w:ascii="Cambria Math" w:eastAsiaTheme="minorEastAsia" w:hAnsi="Cambria Math"/>
+          </w:rPr>
+          <m:t>=x</m:t>
+        </m:r>
+      </m:oMath>
+      <w:r>
+        <w:rPr>
+          <w:rFonts w:eastAsiaTheme="minorEastAsia"/>
+        </w:rPr>
+        <w:t xml:space="preserve">. Montrons que </w:t>
+      </w:r>
+      <m:oMath>
+        <m:r>
+          <w:rPr>
+            <w:rFonts w:ascii="Cambria Math" w:eastAsiaTheme="minorEastAsia" w:hAnsi="Cambria Math"/>
+          </w:rPr>
+          <m:t>h</m:t>
+        </m:r>
+      </m:oMath>
+      <w:r>
+        <w:rPr>
+          <w:rFonts w:eastAsiaTheme="minorEastAsia"/>
+        </w:rPr>
+        <w:t xml:space="preserve"> ne peut pas s’écrire comme élément de la somme </w:t>
+      </w:r>
+      <m:oMath>
+        <m:r>
+          <w:rPr>
+            <w:rFonts w:ascii="Cambria Math" w:eastAsiaTheme="minorEastAsia" w:hAnsi="Cambria Math"/>
+          </w:rPr>
+          <m:t>F+G</m:t>
+        </m:r>
+      </m:oMath>
+      <w:r>
+        <w:rPr>
+          <w:rFonts w:eastAsiaTheme="minorEastAsia"/>
+        </w:rPr>
+        <w:t>.</w:t>
+      </w:r>
+      <w:r>
+        <w:rPr>
+          <w:rFonts w:eastAsiaTheme="minorEastAsia"/>
+        </w:rPr>
+        <w:t xml:space="preserve"> Soient </w:t>
+      </w:r>
+      <m:oMath>
+        <m:d>
+          <m:dPr>
+            <m:ctrlPr>
+              <w:rPr>
+                <w:rFonts w:ascii="Cambria Math" w:eastAsiaTheme="minorEastAsia" w:hAnsi="Cambria Math"/>
+                <w:i/>
+              </w:rPr>
+            </m:ctrlPr>
+          </m:dPr>
+          <m:e>
+            <m:r>
+              <w:rPr>
+                <w:rFonts w:ascii="Cambria Math" w:eastAsiaTheme="minorEastAsia" w:hAnsi="Cambria Math"/>
+              </w:rPr>
+              <m:t>f,g</m:t>
+            </m:r>
+          </m:e>
+        </m:d>
+        <m:r>
+          <w:rPr>
+            <w:rFonts w:ascii="Cambria Math" w:eastAsiaTheme="minorEastAsia" w:hAnsi="Cambria Math"/>
+          </w:rPr>
+          <m:t>∈F</m:t>
+        </m:r>
+        <m:r>
+          <m:rPr>
+            <m:lit/>
+          </m:rPr>
+          <w:rPr>
+            <w:rFonts w:ascii="Cambria Math" w:eastAsiaTheme="minorEastAsia" w:hAnsi="Cambria Math"/>
+          </w:rPr>
+          <m:t>×</m:t>
+        </m:r>
+        <m:r>
+          <w:rPr>
+            <w:rFonts w:ascii="Cambria Math" w:eastAsiaTheme="minorEastAsia" w:hAnsi="Cambria Math"/>
+          </w:rPr>
+          <m:t>G</m:t>
+        </m:r>
+      </m:oMath>
+      <w:r>
+        <w:rPr>
+          <w:rFonts w:eastAsiaTheme="minorEastAsia"/>
+        </w:rPr>
+        <w:t xml:space="preserve">, telles que </w:t>
+      </w:r>
+      <m:oMath>
+        <m:r>
+          <w:rPr>
+            <w:rFonts w:ascii="Cambria Math" w:eastAsiaTheme="minorEastAsia" w:hAnsi="Cambria Math"/>
+          </w:rPr>
+          <m:t>h=f+g</m:t>
+        </m:r>
+      </m:oMath>
+      <w:r>
+        <w:rPr>
+          <w:rFonts w:eastAsiaTheme="minorEastAsia"/>
+        </w:rPr>
+        <w:t>.</w:t>
+      </w:r>
+    </w:p>
+    <w:p>
+      <w:pPr>
+        <w:pStyle w:val="Paragraphedeliste"/>
+        <w:rPr>
+          <w:rFonts w:eastAsiaTheme="minorEastAsia"/>
+        </w:rPr>
+      </w:pPr>
+      <m:oMath>
+        <m:r>
+          <w:rPr>
+            <w:rFonts w:ascii="Cambria Math" w:eastAsiaTheme="minorEastAsia" w:hAnsi="Cambria Math"/>
+          </w:rPr>
+          <m:t>∀n∈</m:t>
+        </m:r>
+        <m:r>
+          <m:rPr>
+            <m:scr m:val="double-struck"/>
+          </m:rPr>
+          <w:rPr>
+            <w:rFonts w:ascii="Cambria Math" w:eastAsiaTheme="minorEastAsia" w:hAnsi="Cambria Math"/>
+          </w:rPr>
+          <m:t>N,</m:t>
+        </m:r>
+      </m:oMath>
+      <w:r>
+        <w:rPr>
+          <w:rFonts w:eastAsiaTheme="minorEastAsia"/>
+        </w:rPr>
+        <w:t xml:space="preserve"> on a </w:t>
+      </w:r>
+      <m:oMath>
+        <m:r>
+          <w:rPr>
+            <w:rFonts w:ascii="Cambria Math" w:eastAsiaTheme="minorEastAsia" w:hAnsi="Cambria Math"/>
+          </w:rPr>
+          <m:t>h</m:t>
+        </m:r>
+        <m:d>
+          <m:dPr>
+            <m:ctrlPr>
+              <w:rPr>
+                <w:rFonts w:ascii="Cambria Math" w:eastAsiaTheme="minorEastAsia" w:hAnsi="Cambria Math"/>
+                <w:i/>
+              </w:rPr>
+            </m:ctrlPr>
+          </m:dPr>
+          <m:e>
+            <m:r>
+              <w:rPr>
+                <w:rFonts w:ascii="Cambria Math" w:eastAsiaTheme="minorEastAsia" w:hAnsi="Cambria Math"/>
+              </w:rPr>
+              <m:t>nπ</m:t>
+            </m:r>
+          </m:e>
+        </m:d>
+        <m:r>
+          <w:rPr>
+            <w:rFonts w:ascii="Cambria Math" w:eastAsiaTheme="minorEastAsia" w:hAnsi="Cambria Math"/>
+          </w:rPr>
+          <m:t>=f</m:t>
+        </m:r>
+        <m:d>
+          <m:dPr>
+            <m:ctrlPr>
+              <w:rPr>
+                <w:rFonts w:ascii="Cambria Math" w:eastAsiaTheme="minorEastAsia" w:hAnsi="Cambria Math"/>
+                <w:i/>
+              </w:rPr>
+            </m:ctrlPr>
+          </m:dPr>
+          <m:e>
+            <m:r>
+              <w:rPr>
+                <w:rFonts w:ascii="Cambria Math" w:eastAsiaTheme="minorEastAsia" w:hAnsi="Cambria Math"/>
+              </w:rPr>
+              <m:t>nπ</m:t>
+            </m:r>
+          </m:e>
+        </m:d>
+        <m:r>
+          <w:rPr>
+            <w:rFonts w:ascii="Cambria Math" w:eastAsiaTheme="minorEastAsia" w:hAnsi="Cambria Math"/>
+          </w:rPr>
+          <m:t>+g</m:t>
+        </m:r>
+        <m:d>
+          <m:dPr>
+            <m:ctrlPr>
+              <w:rPr>
+                <w:rFonts w:ascii="Cambria Math" w:eastAsiaTheme="minorEastAsia" w:hAnsi="Cambria Math"/>
+                <w:i/>
+              </w:rPr>
+            </m:ctrlPr>
+          </m:dPr>
+          <m:e>
+            <m:r>
+              <w:rPr>
+                <w:rFonts w:ascii="Cambria Math" w:eastAsiaTheme="minorEastAsia" w:hAnsi="Cambria Math"/>
+              </w:rPr>
+              <m:t>nπ</m:t>
+            </m:r>
+          </m:e>
+        </m:d>
+        <m:r>
+          <w:rPr>
+            <w:rFonts w:ascii="Cambria Math" w:eastAsiaTheme="minorEastAsia" w:hAnsi="Cambria Math"/>
+          </w:rPr>
+          <m:t>=f</m:t>
+        </m:r>
+        <m:d>
+          <m:dPr>
+            <m:ctrlPr>
+              <w:rPr>
+                <w:rFonts w:ascii="Cambria Math" w:eastAsiaTheme="minorEastAsia" w:hAnsi="Cambria Math"/>
+                <w:i/>
+              </w:rPr>
+            </m:ctrlPr>
+          </m:dPr>
+          <m:e>
+            <m:r>
+              <w:rPr>
+                <w:rFonts w:ascii="Cambria Math" w:eastAsiaTheme="minorEastAsia" w:hAnsi="Cambria Math"/>
+              </w:rPr>
+              <m:t>0</m:t>
+            </m:r>
+          </m:e>
+        </m:d>
+        <m:r>
+          <w:rPr>
+            <w:rFonts w:ascii="Cambria Math" w:eastAsiaTheme="minorEastAsia" w:hAnsi="Cambria Math"/>
+          </w:rPr>
+          <m:t>+g</m:t>
+        </m:r>
+        <m:d>
+          <m:dPr>
+            <m:ctrlPr>
+              <w:rPr>
+                <w:rFonts w:ascii="Cambria Math" w:eastAsiaTheme="minorEastAsia" w:hAnsi="Cambria Math"/>
+                <w:i/>
+              </w:rPr>
+            </m:ctrlPr>
+          </m:dPr>
+          <m:e>
+            <m:r>
+              <w:rPr>
+                <w:rFonts w:ascii="Cambria Math" w:eastAsiaTheme="minorEastAsia" w:hAnsi="Cambria Math"/>
+              </w:rPr>
+              <m:t>nπ</m:t>
+            </m:r>
+          </m:e>
+        </m:d>
+        <m:groupChr>
+          <m:groupChrPr>
+            <m:chr m:val="→"/>
+            <m:pos m:val="top"/>
+            <m:ctrlPr>
+              <w:rPr>
+                <w:rFonts w:ascii="Cambria Math" w:eastAsiaTheme="minorEastAsia" w:hAnsi="Cambria Math"/>
+                <w:i/>
+              </w:rPr>
+            </m:ctrlPr>
+          </m:groupChrPr>
+          <m:e>
+            <m:r>
+              <w:rPr>
+                <w:rFonts w:ascii="Cambria Math" w:eastAsiaTheme="minorEastAsia" w:hAnsi="Cambria Math"/>
+              </w:rPr>
+              <m:t>n→+∞</m:t>
+            </m:r>
+          </m:e>
+        </m:groupChr>
+        <m:r>
+          <w:rPr>
+            <w:rFonts w:ascii="Cambria Math" w:eastAsiaTheme="minorEastAsia" w:hAnsi="Cambria Math"/>
+          </w:rPr>
+          <m:t>f</m:t>
+        </m:r>
+        <m:d>
+          <m:dPr>
+            <m:ctrlPr>
+              <w:rPr>
+                <w:rFonts w:ascii="Cambria Math" w:eastAsiaTheme="minorEastAsia" w:hAnsi="Cambria Math"/>
+                <w:i/>
+              </w:rPr>
+            </m:ctrlPr>
+          </m:dPr>
+          <m:e>
+            <m:r>
+              <w:rPr>
+                <w:rFonts w:ascii="Cambria Math" w:eastAsiaTheme="minorEastAsia" w:hAnsi="Cambria Math"/>
+              </w:rPr>
+              <m:t>0</m:t>
+            </m:r>
+          </m:e>
+        </m:d>
+        <m:r>
+          <m:rPr>
+            <m:scr m:val="double-struck"/>
+          </m:rPr>
+          <w:rPr>
+            <w:rFonts w:ascii="Cambria Math" w:eastAsiaTheme="minorEastAsia" w:hAnsi="Cambria Math"/>
+          </w:rPr>
+          <m:t>∈R</m:t>
+        </m:r>
+      </m:oMath>
+    </w:p>
+    <w:p>
+      <w:pPr>
+        <w:pStyle w:val="Paragraphedeliste"/>
+        <w:rPr>
+          <w:rFonts w:eastAsiaTheme="minorEastAsia"/>
+        </w:rPr>
+      </w:pPr>
+      <w:r>
+        <w:rPr>
+          <w:rFonts w:eastAsiaTheme="minorEastAsia"/>
+        </w:rPr>
+        <w:t xml:space="preserve">Or </w:t>
+      </w:r>
+      <m:oMath>
+        <m:r>
+          <w:rPr>
+            <w:rFonts w:ascii="Cambria Math" w:eastAsiaTheme="minorEastAsia" w:hAnsi="Cambria Math"/>
+          </w:rPr>
+          <m:t>h</m:t>
+        </m:r>
+        <m:d>
+          <m:dPr>
+            <m:ctrlPr>
+              <w:rPr>
+                <w:rFonts w:ascii="Cambria Math" w:eastAsiaTheme="minorEastAsia" w:hAnsi="Cambria Math"/>
+                <w:i/>
+              </w:rPr>
+            </m:ctrlPr>
+          </m:dPr>
+          <m:e>
+            <m:r>
+              <w:rPr>
+                <w:rFonts w:ascii="Cambria Math" w:eastAsiaTheme="minorEastAsia" w:hAnsi="Cambria Math"/>
+              </w:rPr>
+              <m:t>nπ</m:t>
+            </m:r>
+          </m:e>
+        </m:d>
+        <m:groupChr>
+          <m:groupChrPr>
+            <m:chr m:val="→"/>
+            <m:pos m:val="top"/>
+            <m:ctrlPr>
+              <w:rPr>
+                <w:rFonts w:ascii="Cambria Math" w:eastAsiaTheme="minorEastAsia" w:hAnsi="Cambria Math"/>
+                <w:i/>
+              </w:rPr>
+            </m:ctrlPr>
+          </m:groupChrPr>
+          <m:e>
+            <m:r>
+              <w:rPr>
+                <w:rFonts w:ascii="Cambria Math" w:eastAsiaTheme="minorEastAsia" w:hAnsi="Cambria Math"/>
+              </w:rPr>
+              <m:t>n→+∞</m:t>
+            </m:r>
+          </m:e>
+        </m:groupChr>
+        <m:r>
+          <w:rPr>
+            <w:rFonts w:ascii="Cambria Math" w:eastAsiaTheme="minorEastAsia" w:hAnsi="Cambria Math"/>
+          </w:rPr>
+          <m:t>+∞</m:t>
+        </m:r>
+      </m:oMath>
+      <w:r>
+        <w:rPr>
+          <w:rFonts w:eastAsiaTheme="minorEastAsia"/>
+        </w:rPr>
+        <w:t xml:space="preserve">. C’est absurde, donc </w:t>
+      </w:r>
+      <m:oMath>
+        <m:r>
+          <w:rPr>
+            <w:rFonts w:ascii="Cambria Math" w:eastAsiaTheme="minorEastAsia" w:hAnsi="Cambria Math"/>
+          </w:rPr>
+          <m:t>F</m:t>
+        </m:r>
+      </m:oMath>
+      <w:r>
+        <w:rPr>
+          <w:rFonts w:eastAsiaTheme="minorEastAsia"/>
+        </w:rPr>
+        <w:t xml:space="preserve"> et </w:t>
+      </w:r>
+      <m:oMath>
+        <m:r>
+          <w:rPr>
+            <w:rFonts w:ascii="Cambria Math" w:eastAsiaTheme="minorEastAsia" w:hAnsi="Cambria Math"/>
+          </w:rPr>
+          <m:t xml:space="preserve">G </m:t>
+        </m:r>
+      </m:oMath>
+      <w:r>
+        <w:rPr>
+          <w:rFonts w:eastAsiaTheme="minorEastAsia"/>
+        </w:rPr>
+        <w:t>ne sont pas en somme directe.</w:t>
+      </w:r>
+    </w:p>
+    <w:bookmarkEnd w:id="0"/>
+    <w:p>
+      <w:pPr>
+        <w:rPr>
+          <w:rFonts w:eastAsiaTheme="minorEastAsia"/>
+        </w:rPr>
+      </w:pPr>
+    </w:p>
+    <w:p>
+      <w:pPr>
+        <w:pStyle w:val="Paragraphedeliste"/>
+        <w:rPr>
+          <w:rFonts w:eastAsiaTheme="minorEastAsia"/>
+        </w:rPr>
+      </w:pPr>
+    </w:p>
+    <w:p>
+      <w:pPr>
+        <w:pStyle w:val="Paragraphedeliste"/>
+        <w:rPr>
+          <w:rFonts w:eastAsiaTheme="minorEastAsia"/>
+        </w:rPr>
+      </w:pPr>
     </w:p>
     <w:p>
       <w:pPr>
@@ -1433,8 +5198,100 @@
       </w:rPr>
     </w:lvl>
   </w:abstractNum>
+  <w:abstractNum w:abstractNumId="1" w15:restartNumberingAfterBreak="0">
+    <w:nsid w:val="676730AF"/>
+    <w:multiLevelType w:val="hybridMultilevel"/>
+    <w:tmpl w:val="6EF8BB12"/>
+    <w:lvl w:ilvl="0" w:tplc="040C0011">
+      <w:start w:val="1"/>
+      <w:numFmt w:val="decimal"/>
+      <w:lvlText w:val="%1)"/>
+      <w:lvlJc w:val="left"/>
+      <w:pPr>
+        <w:ind w:left="720" w:hanging="360"/>
+      </w:pPr>
+      <w:rPr>
+        <w:rFonts w:hint="default"/>
+      </w:rPr>
+    </w:lvl>
+    <w:lvl w:ilvl="1" w:tplc="040C0019" w:tentative="1">
+      <w:start w:val="1"/>
+      <w:numFmt w:val="lowerLetter"/>
+      <w:lvlText w:val="%2."/>
+      <w:lvlJc w:val="left"/>
+      <w:pPr>
+        <w:ind w:left="1440" w:hanging="360"/>
+      </w:pPr>
+    </w:lvl>
+    <w:lvl w:ilvl="2" w:tplc="040C001B" w:tentative="1">
+      <w:start w:val="1"/>
+      <w:numFmt w:val="lowerRoman"/>
+      <w:lvlText w:val="%3."/>
+      <w:lvlJc w:val="right"/>
+      <w:pPr>
+        <w:ind w:left="2160" w:hanging="180"/>
+      </w:pPr>
+    </w:lvl>
+    <w:lvl w:ilvl="3" w:tplc="040C000F" w:tentative="1">
+      <w:start w:val="1"/>
+      <w:numFmt w:val="decimal"/>
+      <w:lvlText w:val="%4."/>
+      <w:lvlJc w:val="left"/>
+      <w:pPr>
+        <w:ind w:left="2880" w:hanging="360"/>
+      </w:pPr>
+    </w:lvl>
+    <w:lvl w:ilvl="4" w:tplc="040C0019" w:tentative="1">
+      <w:start w:val="1"/>
+      <w:numFmt w:val="lowerLetter"/>
+      <w:lvlText w:val="%5."/>
+      <w:lvlJc w:val="left"/>
+      <w:pPr>
+        <w:ind w:left="3600" w:hanging="360"/>
+      </w:pPr>
+    </w:lvl>
+    <w:lvl w:ilvl="5" w:tplc="040C001B" w:tentative="1">
+      <w:start w:val="1"/>
+      <w:numFmt w:val="lowerRoman"/>
+      <w:lvlText w:val="%6."/>
+      <w:lvlJc w:val="right"/>
+      <w:pPr>
+        <w:ind w:left="4320" w:hanging="180"/>
+      </w:pPr>
+    </w:lvl>
+    <w:lvl w:ilvl="6" w:tplc="040C000F" w:tentative="1">
+      <w:start w:val="1"/>
+      <w:numFmt w:val="decimal"/>
+      <w:lvlText w:val="%7."/>
+      <w:lvlJc w:val="left"/>
+      <w:pPr>
+        <w:ind w:left="5040" w:hanging="360"/>
+      </w:pPr>
+    </w:lvl>
+    <w:lvl w:ilvl="7" w:tplc="040C0019" w:tentative="1">
+      <w:start w:val="1"/>
+      <w:numFmt w:val="lowerLetter"/>
+      <w:lvlText w:val="%8."/>
+      <w:lvlJc w:val="left"/>
+      <w:pPr>
+        <w:ind w:left="5760" w:hanging="360"/>
+      </w:pPr>
+    </w:lvl>
+    <w:lvl w:ilvl="8" w:tplc="040C001B" w:tentative="1">
+      <w:start w:val="1"/>
+      <w:numFmt w:val="lowerRoman"/>
+      <w:lvlText w:val="%9."/>
+      <w:lvlJc w:val="right"/>
+      <w:pPr>
+        <w:ind w:left="6480" w:hanging="180"/>
+      </w:pPr>
+    </w:lvl>
+  </w:abstractNum>
   <w:num w:numId="1" w16cid:durableId="1144081407">
     <w:abstractNumId w:val="0"/>
+  </w:num>
+  <w:num w:numId="2" w16cid:durableId="597130973">
+    <w:abstractNumId w:val="1"/>
   </w:num>
 </w:numbering>
 </file>
